--- a/201725050227郑丁豪/实验报告/2019 软件体系结构实验（07-1）：Hibernate框架.docx
+++ b/201725050227郑丁豪/实验报告/2019 软件体系结构实验（07-1）：Hibernate框架.docx
@@ -3261,6 +3261,141 @@
         </w:pBdr>
       </w:pPr>
       <w:r>
+        <w:tab/>
+      </w:r>
+      <w:r>
+        <w:tab/>
+        <w:t>Scanner reader = new Scanner(System.in);</w:t>
+      </w:r>
+    </w:p>
+    <w:p>
+      <w:pPr>
+        <w:pBdr>
+          <w:top w:val="single" w:sz="4" w:space="1" w:color="auto"/>
+          <w:left w:val="single" w:sz="4" w:space="1" w:color="auto"/>
+          <w:bottom w:val="single" w:sz="4" w:space="1" w:color="auto"/>
+          <w:right w:val="single" w:sz="4" w:space="1" w:color="auto"/>
+        </w:pBdr>
+      </w:pPr>
+      <w:r>
+        <w:tab/>
+      </w:r>
+      <w:r>
+        <w:tab/>
+        <w:t xml:space="preserve">Student </w:t>
+      </w:r>
+      <w:proofErr w:type="spellStart"/>
+      <w:r>
+        <w:t>student</w:t>
+      </w:r>
+      <w:proofErr w:type="spellEnd"/>
+      <w:r>
+        <w:t>;</w:t>
+      </w:r>
+    </w:p>
+    <w:p>
+      <w:pPr>
+        <w:pBdr>
+          <w:top w:val="single" w:sz="4" w:space="1" w:color="auto"/>
+          <w:left w:val="single" w:sz="4" w:space="1" w:color="auto"/>
+          <w:bottom w:val="single" w:sz="4" w:space="1" w:color="auto"/>
+          <w:right w:val="single" w:sz="4" w:space="1" w:color="auto"/>
+        </w:pBdr>
+      </w:pPr>
+      <w:r>
+        <w:tab/>
+      </w:r>
+      <w:r>
+        <w:tab/>
+        <w:t xml:space="preserve">Teacher </w:t>
+      </w:r>
+      <w:proofErr w:type="spellStart"/>
+      <w:r>
+        <w:t>teacher</w:t>
+      </w:r>
+      <w:proofErr w:type="spellEnd"/>
+      <w:r>
+        <w:t>;</w:t>
+      </w:r>
+    </w:p>
+    <w:p>
+      <w:pPr>
+        <w:pBdr>
+          <w:top w:val="single" w:sz="4" w:space="1" w:color="auto"/>
+          <w:left w:val="single" w:sz="4" w:space="1" w:color="auto"/>
+          <w:bottom w:val="single" w:sz="4" w:space="1" w:color="auto"/>
+          <w:right w:val="single" w:sz="4" w:space="1" w:color="auto"/>
+        </w:pBdr>
+      </w:pPr>
+      <w:r>
+        <w:tab/>
+      </w:r>
+      <w:r>
+        <w:tab/>
+        <w:t xml:space="preserve">Long </w:t>
+      </w:r>
+      <w:proofErr w:type="spellStart"/>
+      <w:r>
+        <w:t>i</w:t>
+      </w:r>
+      <w:proofErr w:type="spellEnd"/>
+      <w:r>
+        <w:t>;</w:t>
+      </w:r>
+    </w:p>
+    <w:p>
+      <w:pPr>
+        <w:pBdr>
+          <w:top w:val="single" w:sz="4" w:space="1" w:color="auto"/>
+          <w:left w:val="single" w:sz="4" w:space="1" w:color="auto"/>
+          <w:bottom w:val="single" w:sz="4" w:space="1" w:color="auto"/>
+          <w:right w:val="single" w:sz="4" w:space="1" w:color="auto"/>
+        </w:pBdr>
+      </w:pPr>
+      <w:r>
+        <w:tab/>
+      </w:r>
+      <w:r>
+        <w:tab/>
+        <w:t>Set&lt;Student&gt; students;</w:t>
+      </w:r>
+    </w:p>
+    <w:p>
+      <w:pPr>
+        <w:pBdr>
+          <w:top w:val="single" w:sz="4" w:space="1" w:color="auto"/>
+          <w:left w:val="single" w:sz="4" w:space="1" w:color="auto"/>
+          <w:bottom w:val="single" w:sz="4" w:space="1" w:color="auto"/>
+          <w:right w:val="single" w:sz="4" w:space="1" w:color="auto"/>
+        </w:pBdr>
+      </w:pPr>
+      <w:r>
+        <w:tab/>
+      </w:r>
+      <w:r>
+        <w:tab/>
+        <w:t>while(true) {</w:t>
+      </w:r>
+    </w:p>
+    <w:p>
+      <w:pPr>
+        <w:pBdr>
+          <w:top w:val="single" w:sz="4" w:space="1" w:color="auto"/>
+          <w:left w:val="single" w:sz="4" w:space="1" w:color="auto"/>
+          <w:bottom w:val="single" w:sz="4" w:space="1" w:color="auto"/>
+          <w:right w:val="single" w:sz="4" w:space="1" w:color="auto"/>
+        </w:pBdr>
+        <w:rPr>
+          <w:rFonts w:hint="eastAsia"/>
+        </w:rPr>
+      </w:pPr>
+      <w:r>
+        <w:rPr>
+          <w:rFonts w:hint="eastAsia"/>
+        </w:rPr>
+        <w:tab/>
+      </w:r>
+      <w:r>
         <w:rPr>
           <w:rFonts w:hint="eastAsia"/>
         </w:rPr>
@@ -3331,6 +3466,9 @@
           <w:bottom w:val="single" w:sz="4" w:space="1" w:color="auto"/>
           <w:right w:val="single" w:sz="4" w:space="1" w:color="auto"/>
         </w:pBdr>
+        <w:rPr>
+          <w:rFonts w:hint="eastAsia"/>
+        </w:rPr>
       </w:pPr>
       <w:r>
         <w:rPr>
@@ -3390,6 +3528,9 @@
           <w:bottom w:val="single" w:sz="4" w:space="1" w:color="auto"/>
           <w:right w:val="single" w:sz="4" w:space="1" w:color="auto"/>
         </w:pBdr>
+        <w:rPr>
+          <w:rFonts w:hint="eastAsia"/>
+        </w:rPr>
       </w:pPr>
       <w:r>
         <w:rPr>
@@ -3449,6 +3590,9 @@
           <w:bottom w:val="single" w:sz="4" w:space="1" w:color="auto"/>
           <w:right w:val="single" w:sz="4" w:space="1" w:color="auto"/>
         </w:pBdr>
+        <w:rPr>
+          <w:rFonts w:hint="eastAsia"/>
+        </w:rPr>
       </w:pPr>
       <w:r>
         <w:rPr>
@@ -3508,6 +3652,9 @@
           <w:bottom w:val="single" w:sz="4" w:space="1" w:color="auto"/>
           <w:right w:val="single" w:sz="4" w:space="1" w:color="auto"/>
         </w:pBdr>
+        <w:rPr>
+          <w:rFonts w:hint="eastAsia"/>
+        </w:rPr>
       </w:pPr>
       <w:r>
         <w:rPr>
@@ -3567,6 +3714,9 @@
           <w:bottom w:val="single" w:sz="4" w:space="1" w:color="auto"/>
           <w:right w:val="single" w:sz="4" w:space="1" w:color="auto"/>
         </w:pBdr>
+        <w:rPr>
+          <w:rFonts w:hint="eastAsia"/>
+        </w:rPr>
       </w:pPr>
       <w:r>
         <w:rPr>
@@ -3626,6 +3776,9 @@
           <w:bottom w:val="single" w:sz="4" w:space="1" w:color="auto"/>
           <w:right w:val="single" w:sz="4" w:space="1" w:color="auto"/>
         </w:pBdr>
+        <w:rPr>
+          <w:rFonts w:hint="eastAsia"/>
+        </w:rPr>
       </w:pPr>
       <w:r>
         <w:rPr>
@@ -3685,6 +3838,9 @@
           <w:bottom w:val="single" w:sz="4" w:space="1" w:color="auto"/>
           <w:right w:val="single" w:sz="4" w:space="1" w:color="auto"/>
         </w:pBdr>
+        <w:rPr>
+          <w:rFonts w:hint="eastAsia"/>
+        </w:rPr>
       </w:pPr>
       <w:r>
         <w:rPr>
@@ -3744,6 +3900,9 @@
           <w:bottom w:val="single" w:sz="4" w:space="1" w:color="auto"/>
           <w:right w:val="single" w:sz="4" w:space="1" w:color="auto"/>
         </w:pBdr>
+        <w:rPr>
+          <w:rFonts w:hint="eastAsia"/>
+        </w:rPr>
       </w:pPr>
       <w:r>
         <w:rPr>
@@ -3803,6 +3962,9 @@
           <w:bottom w:val="single" w:sz="4" w:space="1" w:color="auto"/>
           <w:right w:val="single" w:sz="4" w:space="1" w:color="auto"/>
         </w:pBdr>
+        <w:rPr>
+          <w:rFonts w:hint="eastAsia"/>
+        </w:rPr>
       </w:pPr>
       <w:r>
         <w:rPr>
@@ -3891,87 +4053,6 @@
       </w:r>
       <w:r>
         <w:tab/>
-        <w:t>Scanner reader = new Scanner(System.in);</w:t>
-      </w:r>
-    </w:p>
-    <w:p>
-      <w:pPr>
-        <w:pBdr>
-          <w:top w:val="single" w:sz="4" w:space="1" w:color="auto"/>
-          <w:left w:val="single" w:sz="4" w:space="1" w:color="auto"/>
-          <w:bottom w:val="single" w:sz="4" w:space="1" w:color="auto"/>
-          <w:right w:val="single" w:sz="4" w:space="1" w:color="auto"/>
-        </w:pBdr>
-      </w:pPr>
-      <w:r>
-        <w:tab/>
-      </w:r>
-      <w:r>
-        <w:tab/>
-        <w:t xml:space="preserve">Student </w:t>
-      </w:r>
-      <w:proofErr w:type="spellStart"/>
-      <w:r>
-        <w:t>student</w:t>
-      </w:r>
-      <w:proofErr w:type="spellEnd"/>
-      <w:r>
-        <w:t>;</w:t>
-      </w:r>
-    </w:p>
-    <w:p>
-      <w:pPr>
-        <w:pBdr>
-          <w:top w:val="single" w:sz="4" w:space="1" w:color="auto"/>
-          <w:left w:val="single" w:sz="4" w:space="1" w:color="auto"/>
-          <w:bottom w:val="single" w:sz="4" w:space="1" w:color="auto"/>
-          <w:right w:val="single" w:sz="4" w:space="1" w:color="auto"/>
-        </w:pBdr>
-      </w:pPr>
-      <w:r>
-        <w:tab/>
-      </w:r>
-      <w:r>
-        <w:tab/>
-        <w:t xml:space="preserve">Teacher </w:t>
-      </w:r>
-      <w:proofErr w:type="spellStart"/>
-      <w:r>
-        <w:t>teacher</w:t>
-      </w:r>
-      <w:proofErr w:type="spellEnd"/>
-      <w:r>
-        <w:t>;</w:t>
-      </w:r>
-    </w:p>
-    <w:p>
-      <w:pPr>
-        <w:pBdr>
-          <w:top w:val="single" w:sz="4" w:space="1" w:color="auto"/>
-          <w:left w:val="single" w:sz="4" w:space="1" w:color="auto"/>
-          <w:bottom w:val="single" w:sz="4" w:space="1" w:color="auto"/>
-          <w:right w:val="single" w:sz="4" w:space="1" w:color="auto"/>
-        </w:pBdr>
-      </w:pPr>
-      <w:r>
-        <w:tab/>
-      </w:r>
-      <w:r>
-        <w:tab/>
-        <w:t>Set&lt;Student&gt; students;</w:t>
-      </w:r>
-    </w:p>
-    <w:p>
-      <w:pPr>
-        <w:pBdr>
-          <w:top w:val="single" w:sz="4" w:space="1" w:color="auto"/>
-          <w:left w:val="single" w:sz="4" w:space="1" w:color="auto"/>
-          <w:bottom w:val="single" w:sz="4" w:space="1" w:color="auto"/>
-          <w:right w:val="single" w:sz="4" w:space="1" w:color="auto"/>
-        </w:pBdr>
-      </w:pPr>
-      <w:r>
-        <w:tab/>
       </w:r>
       <w:r>
         <w:tab/>
@@ -4000,6 +4081,9 @@
       </w:r>
       <w:r>
         <w:tab/>
+      </w:r>
+      <w:r>
+        <w:tab/>
         <w:t>case 1:</w:t>
       </w:r>
     </w:p>
@@ -4011,7 +4095,16 @@
           <w:bottom w:val="single" w:sz="4" w:space="1" w:color="auto"/>
           <w:right w:val="single" w:sz="4" w:space="1" w:color="auto"/>
         </w:pBdr>
-      </w:pPr>
+        <w:rPr>
+          <w:rFonts w:hint="eastAsia"/>
+        </w:rPr>
+      </w:pPr>
+      <w:r>
+        <w:rPr>
+          <w:rFonts w:hint="eastAsia"/>
+        </w:rPr>
+        <w:tab/>
+      </w:r>
       <w:r>
         <w:rPr>
           <w:rFonts w:hint="eastAsia"/>
@@ -4086,6 +4179,9 @@
       </w:r>
       <w:r>
         <w:tab/>
+      </w:r>
+      <w:r>
+        <w:tab/>
         <w:t>student = new Student(</w:t>
       </w:r>
       <w:proofErr w:type="spellStart"/>
@@ -4123,6 +4219,9 @@
       <w:r>
         <w:tab/>
       </w:r>
+      <w:r>
+        <w:tab/>
+      </w:r>
       <w:proofErr w:type="spellStart"/>
       <w:r>
         <w:t>newStudent</w:t>
@@ -4149,6 +4248,9 @@
       </w:r>
       <w:r>
         <w:tab/>
+      </w:r>
+      <w:r>
+        <w:tab/>
         <w:t>break;</w:t>
       </w:r>
     </w:p>
@@ -4166,6 +4268,9 @@
       </w:r>
       <w:r>
         <w:tab/>
+      </w:r>
+      <w:r>
+        <w:tab/>
         <w:t>case 2:</w:t>
       </w:r>
     </w:p>
@@ -4177,7 +4282,16 @@
           <w:bottom w:val="single" w:sz="4" w:space="1" w:color="auto"/>
           <w:right w:val="single" w:sz="4" w:space="1" w:color="auto"/>
         </w:pBdr>
-      </w:pPr>
+        <w:rPr>
+          <w:rFonts w:hint="eastAsia"/>
+        </w:rPr>
+      </w:pPr>
+      <w:r>
+        <w:rPr>
+          <w:rFonts w:hint="eastAsia"/>
+        </w:rPr>
+        <w:tab/>
+      </w:r>
       <w:r>
         <w:rPr>
           <w:rFonts w:hint="eastAsia"/>
@@ -4240,6 +4354,9 @@
       </w:r>
       <w:r>
         <w:tab/>
+      </w:r>
+      <w:r>
+        <w:tab/>
         <w:t xml:space="preserve">student = </w:t>
       </w:r>
       <w:proofErr w:type="spellStart"/>
@@ -4267,7 +4384,16 @@
           <w:bottom w:val="single" w:sz="4" w:space="1" w:color="auto"/>
           <w:right w:val="single" w:sz="4" w:space="1" w:color="auto"/>
         </w:pBdr>
-      </w:pPr>
+        <w:rPr>
+          <w:rFonts w:hint="eastAsia"/>
+        </w:rPr>
+      </w:pPr>
+      <w:r>
+        <w:rPr>
+          <w:rFonts w:hint="eastAsia"/>
+        </w:rPr>
+        <w:tab/>
+      </w:r>
       <w:r>
         <w:rPr>
           <w:rFonts w:hint="eastAsia"/>
@@ -4331,6 +4457,9 @@
       <w:r>
         <w:tab/>
       </w:r>
+      <w:r>
+        <w:tab/>
+      </w:r>
       <w:proofErr w:type="spellStart"/>
       <w:r>
         <w:t>student.setName</w:t>
@@ -4366,6 +4495,9 @@
       <w:r>
         <w:tab/>
       </w:r>
+      <w:r>
+        <w:tab/>
+      </w:r>
       <w:proofErr w:type="spellStart"/>
       <w:r>
         <w:t>updateStudent</w:t>
@@ -4392,6 +4524,9 @@
       </w:r>
       <w:r>
         <w:tab/>
+      </w:r>
+      <w:r>
+        <w:tab/>
         <w:t>break;</w:t>
       </w:r>
     </w:p>
@@ -4409,6 +4544,9 @@
       </w:r>
       <w:r>
         <w:tab/>
+      </w:r>
+      <w:r>
+        <w:tab/>
         <w:t>case 3:</w:t>
       </w:r>
     </w:p>
@@ -4420,7 +4558,16 @@
           <w:bottom w:val="single" w:sz="4" w:space="1" w:color="auto"/>
           <w:right w:val="single" w:sz="4" w:space="1" w:color="auto"/>
         </w:pBdr>
-      </w:pPr>
+        <w:rPr>
+          <w:rFonts w:hint="eastAsia"/>
+        </w:rPr>
+      </w:pPr>
+      <w:r>
+        <w:rPr>
+          <w:rFonts w:hint="eastAsia"/>
+        </w:rPr>
+        <w:tab/>
+      </w:r>
       <w:r>
         <w:rPr>
           <w:rFonts w:hint="eastAsia"/>
@@ -4483,6 +4630,9 @@
       </w:r>
       <w:r>
         <w:tab/>
+      </w:r>
+      <w:r>
+        <w:tab/>
         <w:t>student = new Student(</w:t>
       </w:r>
       <w:proofErr w:type="spellStart"/>
@@ -4512,6 +4662,9 @@
       <w:r>
         <w:tab/>
       </w:r>
+      <w:r>
+        <w:tab/>
+      </w:r>
       <w:proofErr w:type="spellStart"/>
       <w:r>
         <w:t>deleteStudent</w:t>
@@ -4538,6 +4691,9 @@
       </w:r>
       <w:r>
         <w:tab/>
+      </w:r>
+      <w:r>
+        <w:tab/>
         <w:t>break;</w:t>
       </w:r>
     </w:p>
@@ -4555,6 +4711,9 @@
       </w:r>
       <w:r>
         <w:tab/>
+      </w:r>
+      <w:r>
+        <w:tab/>
         <w:t>case 4:</w:t>
       </w:r>
     </w:p>
@@ -4566,7 +4725,16 @@
           <w:bottom w:val="single" w:sz="4" w:space="1" w:color="auto"/>
           <w:right w:val="single" w:sz="4" w:space="1" w:color="auto"/>
         </w:pBdr>
-      </w:pPr>
+        <w:rPr>
+          <w:rFonts w:hint="eastAsia"/>
+        </w:rPr>
+      </w:pPr>
+      <w:r>
+        <w:rPr>
+          <w:rFonts w:hint="eastAsia"/>
+        </w:rPr>
+        <w:tab/>
+      </w:r>
       <w:r>
         <w:rPr>
           <w:rFonts w:hint="eastAsia"/>
@@ -4641,6 +4809,9 @@
       </w:r>
       <w:r>
         <w:tab/>
+      </w:r>
+      <w:r>
+        <w:tab/>
         <w:t>teacher = new Teacher(</w:t>
       </w:r>
       <w:proofErr w:type="spellStart"/>
@@ -4678,6 +4849,9 @@
       <w:r>
         <w:tab/>
       </w:r>
+      <w:r>
+        <w:tab/>
+      </w:r>
       <w:proofErr w:type="spellStart"/>
       <w:r>
         <w:t>newTeacher</w:t>
@@ -4704,6 +4878,9 @@
       </w:r>
       <w:r>
         <w:tab/>
+      </w:r>
+      <w:r>
+        <w:tab/>
         <w:t>break;</w:t>
       </w:r>
     </w:p>
@@ -4721,6 +4898,9 @@
       </w:r>
       <w:r>
         <w:tab/>
+      </w:r>
+      <w:r>
+        <w:tab/>
         <w:t>case 5:</w:t>
       </w:r>
     </w:p>
@@ -4732,7 +4912,16 @@
           <w:bottom w:val="single" w:sz="4" w:space="1" w:color="auto"/>
           <w:right w:val="single" w:sz="4" w:space="1" w:color="auto"/>
         </w:pBdr>
-      </w:pPr>
+        <w:rPr>
+          <w:rFonts w:hint="eastAsia"/>
+        </w:rPr>
+      </w:pPr>
+      <w:r>
+        <w:rPr>
+          <w:rFonts w:hint="eastAsia"/>
+        </w:rPr>
+        <w:tab/>
+      </w:r>
       <w:r>
         <w:rPr>
           <w:rFonts w:hint="eastAsia"/>
@@ -4795,6 +4984,9 @@
       </w:r>
       <w:r>
         <w:tab/>
+      </w:r>
+      <w:r>
+        <w:tab/>
         <w:t>teacher = new Teacher(</w:t>
       </w:r>
       <w:proofErr w:type="spellStart"/>
@@ -4814,7 +5006,16 @@
           <w:bottom w:val="single" w:sz="4" w:space="1" w:color="auto"/>
           <w:right w:val="single" w:sz="4" w:space="1" w:color="auto"/>
         </w:pBdr>
-      </w:pPr>
+        <w:rPr>
+          <w:rFonts w:hint="eastAsia"/>
+        </w:rPr>
+      </w:pPr>
+      <w:r>
+        <w:rPr>
+          <w:rFonts w:hint="eastAsia"/>
+        </w:rPr>
+        <w:tab/>
+      </w:r>
       <w:r>
         <w:rPr>
           <w:rFonts w:hint="eastAsia"/>
@@ -4878,6 +5079,9 @@
       <w:r>
         <w:tab/>
       </w:r>
+      <w:r>
+        <w:tab/>
+      </w:r>
       <w:proofErr w:type="spellStart"/>
       <w:r>
         <w:t>teacher.setName</w:t>
@@ -4913,6 +5117,9 @@
       <w:r>
         <w:tab/>
       </w:r>
+      <w:r>
+        <w:tab/>
+      </w:r>
       <w:proofErr w:type="spellStart"/>
       <w:r>
         <w:t>updateTeacher</w:t>
@@ -4939,6 +5146,9 @@
       </w:r>
       <w:r>
         <w:tab/>
+      </w:r>
+      <w:r>
+        <w:tab/>
         <w:t>break;</w:t>
       </w:r>
     </w:p>
@@ -4956,6 +5166,9 @@
       </w:r>
       <w:r>
         <w:tab/>
+      </w:r>
+      <w:r>
+        <w:tab/>
         <w:t>case 6:</w:t>
       </w:r>
     </w:p>
@@ -4967,7 +5180,16 @@
           <w:bottom w:val="single" w:sz="4" w:space="1" w:color="auto"/>
           <w:right w:val="single" w:sz="4" w:space="1" w:color="auto"/>
         </w:pBdr>
-      </w:pPr>
+        <w:rPr>
+          <w:rFonts w:hint="eastAsia"/>
+        </w:rPr>
+      </w:pPr>
+      <w:r>
+        <w:rPr>
+          <w:rFonts w:hint="eastAsia"/>
+        </w:rPr>
+        <w:tab/>
+      </w:r>
       <w:r>
         <w:rPr>
           <w:rFonts w:hint="eastAsia"/>
@@ -5030,6 +5252,9 @@
       </w:r>
       <w:r>
         <w:tab/>
+      </w:r>
+      <w:r>
+        <w:tab/>
         <w:t>teacher = new Teacher(</w:t>
       </w:r>
       <w:proofErr w:type="spellStart"/>
@@ -5059,6 +5284,9 @@
       <w:r>
         <w:tab/>
       </w:r>
+      <w:r>
+        <w:tab/>
+      </w:r>
       <w:proofErr w:type="spellStart"/>
       <w:r>
         <w:t>deleteTeacher</w:t>
@@ -5085,6 +5313,9 @@
       </w:r>
       <w:r>
         <w:tab/>
+      </w:r>
+      <w:r>
+        <w:tab/>
         <w:t>break;</w:t>
       </w:r>
     </w:p>
@@ -5102,6 +5333,9 @@
       </w:r>
       <w:r>
         <w:tab/>
+      </w:r>
+      <w:r>
+        <w:tab/>
         <w:t>case 7:</w:t>
       </w:r>
     </w:p>
@@ -5113,7 +5347,16 @@
           <w:bottom w:val="single" w:sz="4" w:space="1" w:color="auto"/>
           <w:right w:val="single" w:sz="4" w:space="1" w:color="auto"/>
         </w:pBdr>
-      </w:pPr>
+        <w:rPr>
+          <w:rFonts w:hint="eastAsia"/>
+        </w:rPr>
+      </w:pPr>
+      <w:r>
+        <w:rPr>
+          <w:rFonts w:hint="eastAsia"/>
+        </w:rPr>
+        <w:tab/>
+      </w:r>
       <w:r>
         <w:rPr>
           <w:rFonts w:hint="eastAsia"/>
@@ -5176,6 +5419,9 @@
       </w:r>
       <w:r>
         <w:tab/>
+      </w:r>
+      <w:r>
+        <w:tab/>
         <w:t xml:space="preserve">student = </w:t>
       </w:r>
       <w:proofErr w:type="spellStart"/>
@@ -5203,7 +5449,16 @@
           <w:bottom w:val="single" w:sz="4" w:space="1" w:color="auto"/>
           <w:right w:val="single" w:sz="4" w:space="1" w:color="auto"/>
         </w:pBdr>
-      </w:pPr>
+        <w:rPr>
+          <w:rFonts w:hint="eastAsia"/>
+        </w:rPr>
+      </w:pPr>
+      <w:r>
+        <w:rPr>
+          <w:rFonts w:hint="eastAsia"/>
+        </w:rPr>
+        <w:tab/>
+      </w:r>
       <w:r>
         <w:rPr>
           <w:rFonts w:hint="eastAsia"/>
@@ -5266,6 +5521,9 @@
       </w:r>
       <w:r>
         <w:tab/>
+      </w:r>
+      <w:r>
+        <w:tab/>
         <w:t xml:space="preserve">teacher = </w:t>
       </w:r>
       <w:proofErr w:type="spellStart"/>
@@ -5303,6 +5561,9 @@
       <w:r>
         <w:tab/>
       </w:r>
+      <w:r>
+        <w:tab/>
+      </w:r>
       <w:proofErr w:type="spellStart"/>
       <w:r>
         <w:t>student.setTeacher</w:t>
@@ -5330,6 +5591,9 @@
       <w:r>
         <w:tab/>
       </w:r>
+      <w:r>
+        <w:tab/>
+      </w:r>
       <w:proofErr w:type="spellStart"/>
       <w:r>
         <w:t>updateStudent</w:t>
@@ -5356,6 +5620,9 @@
       </w:r>
       <w:r>
         <w:tab/>
+      </w:r>
+      <w:r>
+        <w:tab/>
         <w:t>break;</w:t>
       </w:r>
     </w:p>
@@ -5373,6 +5640,9 @@
       </w:r>
       <w:r>
         <w:tab/>
+      </w:r>
+      <w:r>
+        <w:tab/>
         <w:t>case 8:</w:t>
       </w:r>
     </w:p>
@@ -5384,7 +5654,16 @@
           <w:bottom w:val="single" w:sz="4" w:space="1" w:color="auto"/>
           <w:right w:val="single" w:sz="4" w:space="1" w:color="auto"/>
         </w:pBdr>
-      </w:pPr>
+        <w:rPr>
+          <w:rFonts w:hint="eastAsia"/>
+        </w:rPr>
+      </w:pPr>
+      <w:r>
+        <w:rPr>
+          <w:rFonts w:hint="eastAsia"/>
+        </w:rPr>
+        <w:tab/>
+      </w:r>
       <w:r>
         <w:rPr>
           <w:rFonts w:hint="eastAsia"/>
@@ -5447,6 +5726,9 @@
       </w:r>
       <w:r>
         <w:tab/>
+      </w:r>
+      <w:r>
+        <w:tab/>
         <w:t xml:space="preserve">student = </w:t>
       </w:r>
       <w:proofErr w:type="spellStart"/>
@@ -5474,7 +5756,16 @@
           <w:bottom w:val="single" w:sz="4" w:space="1" w:color="auto"/>
           <w:right w:val="single" w:sz="4" w:space="1" w:color="auto"/>
         </w:pBdr>
-      </w:pPr>
+        <w:rPr>
+          <w:rFonts w:hint="eastAsia"/>
+        </w:rPr>
+      </w:pPr>
+      <w:r>
+        <w:rPr>
+          <w:rFonts w:hint="eastAsia"/>
+        </w:rPr>
+        <w:tab/>
+      </w:r>
       <w:r>
         <w:rPr>
           <w:rFonts w:hint="eastAsia"/>
@@ -5537,6 +5828,9 @@
       </w:r>
       <w:r>
         <w:tab/>
+      </w:r>
+      <w:r>
+        <w:tab/>
         <w:t xml:space="preserve">teacher = </w:t>
       </w:r>
       <w:proofErr w:type="spellStart"/>
@@ -5574,6 +5868,9 @@
       <w:r>
         <w:tab/>
       </w:r>
+      <w:r>
+        <w:tab/>
+      </w:r>
       <w:proofErr w:type="spellStart"/>
       <w:r>
         <w:t>student.setTeacher</w:t>
@@ -5601,6 +5898,9 @@
       <w:r>
         <w:tab/>
       </w:r>
+      <w:r>
+        <w:tab/>
+      </w:r>
       <w:proofErr w:type="spellStart"/>
       <w:r>
         <w:t>updateStudent</w:t>
@@ -5627,6 +5927,9 @@
       </w:r>
       <w:r>
         <w:tab/>
+      </w:r>
+      <w:r>
+        <w:tab/>
         <w:t>break;</w:t>
       </w:r>
     </w:p>
@@ -5644,6 +5947,9 @@
       </w:r>
       <w:r>
         <w:tab/>
+      </w:r>
+      <w:r>
+        <w:tab/>
         <w:t>case 9:</w:t>
       </w:r>
     </w:p>
@@ -5655,7 +5961,16 @@
           <w:bottom w:val="single" w:sz="4" w:space="1" w:color="auto"/>
           <w:right w:val="single" w:sz="4" w:space="1" w:color="auto"/>
         </w:pBdr>
-      </w:pPr>
+        <w:rPr>
+          <w:rFonts w:hint="eastAsia"/>
+        </w:rPr>
+      </w:pPr>
+      <w:r>
+        <w:rPr>
+          <w:rFonts w:hint="eastAsia"/>
+        </w:rPr>
+        <w:tab/>
+      </w:r>
       <w:r>
         <w:rPr>
           <w:rFonts w:hint="eastAsia"/>
@@ -5718,6 +6033,9 @@
       </w:r>
       <w:r>
         <w:tab/>
+      </w:r>
+      <w:r>
+        <w:tab/>
         <w:t xml:space="preserve">teacher = </w:t>
       </w:r>
       <w:proofErr w:type="spellStart"/>
@@ -5745,7 +6063,16 @@
           <w:bottom w:val="single" w:sz="4" w:space="1" w:color="auto"/>
           <w:right w:val="single" w:sz="4" w:space="1" w:color="auto"/>
         </w:pBdr>
-      </w:pPr>
+        <w:rPr>
+          <w:rFonts w:hint="eastAsia"/>
+        </w:rPr>
+      </w:pPr>
+      <w:r>
+        <w:rPr>
+          <w:rFonts w:hint="eastAsia"/>
+        </w:rPr>
+        <w:tab/>
+      </w:r>
       <w:r>
         <w:rPr>
           <w:rFonts w:hint="eastAsia"/>
@@ -5811,10 +6138,10 @@
           <w:bottom w:val="single" w:sz="4" w:space="1" w:color="auto"/>
           <w:right w:val="single" w:sz="4" w:space="1" w:color="auto"/>
         </w:pBdr>
-        <w:rPr>
-          <w:rFonts w:hint="eastAsia"/>
-        </w:rPr>
-      </w:pPr>
+      </w:pPr>
+      <w:r>
+        <w:tab/>
+      </w:r>
       <w:r>
         <w:tab/>
       </w:r>
@@ -5843,6 +6170,9 @@
       </w:r>
       <w:r>
         <w:tab/>
+      </w:r>
+      <w:r>
+        <w:tab/>
         <w:t>while((</w:t>
       </w:r>
       <w:proofErr w:type="spellStart"/>
@@ -5879,6 +6209,9 @@
       </w:r>
       <w:r>
         <w:tab/>
+      </w:r>
+      <w:r>
+        <w:tab/>
         <w:t xml:space="preserve">student = </w:t>
       </w:r>
       <w:proofErr w:type="spellStart"/>
@@ -5916,6 +6249,9 @@
       <w:r>
         <w:tab/>
       </w:r>
+      <w:r>
+        <w:tab/>
+      </w:r>
       <w:proofErr w:type="spellStart"/>
       <w:r>
         <w:t>students.add</w:t>
@@ -5942,6 +6278,9 @@
       </w:r>
       <w:r>
         <w:tab/>
+      </w:r>
+      <w:r>
+        <w:tab/>
         <w:t>}</w:t>
       </w:r>
     </w:p>
@@ -5963,6 +6302,9 @@
       <w:r>
         <w:tab/>
       </w:r>
+      <w:r>
+        <w:tab/>
+      </w:r>
       <w:proofErr w:type="spellStart"/>
       <w:r>
         <w:t>teacher.setStudents</w:t>
@@ -5990,6 +6332,9 @@
       <w:r>
         <w:tab/>
       </w:r>
+      <w:r>
+        <w:tab/>
+      </w:r>
       <w:proofErr w:type="spellStart"/>
       <w:r>
         <w:t>updateTeacher</w:t>
@@ -6016,6 +6361,9 @@
       </w:r>
       <w:r>
         <w:tab/>
+      </w:r>
+      <w:r>
+        <w:tab/>
         <w:t>break;</w:t>
       </w:r>
     </w:p>
@@ -6033,6 +6381,9 @@
       </w:r>
       <w:r>
         <w:tab/>
+      </w:r>
+      <w:r>
+        <w:tab/>
         <w:t>case 10:</w:t>
       </w:r>
     </w:p>
@@ -6044,7 +6395,16 @@
           <w:bottom w:val="single" w:sz="4" w:space="1" w:color="auto"/>
           <w:right w:val="single" w:sz="4" w:space="1" w:color="auto"/>
         </w:pBdr>
-      </w:pPr>
+        <w:rPr>
+          <w:rFonts w:hint="eastAsia"/>
+        </w:rPr>
+      </w:pPr>
+      <w:r>
+        <w:rPr>
+          <w:rFonts w:hint="eastAsia"/>
+        </w:rPr>
+        <w:tab/>
+      </w:r>
       <w:r>
         <w:rPr>
           <w:rFonts w:hint="eastAsia"/>
@@ -6107,6 +6467,9 @@
       </w:r>
       <w:r>
         <w:tab/>
+      </w:r>
+      <w:r>
+        <w:tab/>
         <w:t xml:space="preserve">teacher = </w:t>
       </w:r>
       <w:proofErr w:type="spellStart"/>
@@ -6134,7 +6497,16 @@
           <w:bottom w:val="single" w:sz="4" w:space="1" w:color="auto"/>
           <w:right w:val="single" w:sz="4" w:space="1" w:color="auto"/>
         </w:pBdr>
-      </w:pPr>
+        <w:rPr>
+          <w:rFonts w:hint="eastAsia"/>
+        </w:rPr>
+      </w:pPr>
+      <w:r>
+        <w:rPr>
+          <w:rFonts w:hint="eastAsia"/>
+        </w:rPr>
+        <w:tab/>
+      </w:r>
       <w:r>
         <w:rPr>
           <w:rFonts w:hint="eastAsia"/>
@@ -6209,6 +6581,9 @@
       </w:r>
       <w:r>
         <w:tab/>
+      </w:r>
+      <w:r>
+        <w:tab/>
         <w:t>students = new HashSet&lt;&gt;();</w:t>
       </w:r>
     </w:p>
@@ -6229,7 +6604,10 @@
       </w:r>
       <w:r>
         <w:tab/>
-        <w:t xml:space="preserve">Long </w:t>
+      </w:r>
+      <w:r>
+        <w:tab/>
+        <w:t>while((</w:t>
       </w:r>
       <w:proofErr w:type="spellStart"/>
       <w:r>
@@ -6237,27 +6615,46 @@
       </w:r>
       <w:proofErr w:type="spellEnd"/>
       <w:r>
-        <w:t>;</w:t>
-      </w:r>
-    </w:p>
-    <w:p>
-      <w:pPr>
-        <w:pBdr>
-          <w:top w:val="single" w:sz="4" w:space="1" w:color="auto"/>
-          <w:left w:val="single" w:sz="4" w:space="1" w:color="auto"/>
-          <w:bottom w:val="single" w:sz="4" w:space="1" w:color="auto"/>
-          <w:right w:val="single" w:sz="4" w:space="1" w:color="auto"/>
-        </w:pBdr>
-      </w:pPr>
-      <w:r>
-        <w:tab/>
-      </w:r>
-      <w:r>
-        <w:tab/>
-      </w:r>
-      <w:r>
-        <w:tab/>
-        <w:t>while((</w:t>
+        <w:t xml:space="preserve"> = </w:t>
+      </w:r>
+      <w:proofErr w:type="spellStart"/>
+      <w:r>
+        <w:t>reader.nextLong</w:t>
+      </w:r>
+      <w:proofErr w:type="spellEnd"/>
+      <w:r>
+        <w:t>())!=-1) {</w:t>
+      </w:r>
+    </w:p>
+    <w:p>
+      <w:pPr>
+        <w:pBdr>
+          <w:top w:val="single" w:sz="4" w:space="1" w:color="auto"/>
+          <w:left w:val="single" w:sz="4" w:space="1" w:color="auto"/>
+          <w:bottom w:val="single" w:sz="4" w:space="1" w:color="auto"/>
+          <w:right w:val="single" w:sz="4" w:space="1" w:color="auto"/>
+        </w:pBdr>
+      </w:pPr>
+      <w:r>
+        <w:tab/>
+      </w:r>
+      <w:r>
+        <w:tab/>
+      </w:r>
+      <w:r>
+        <w:tab/>
+      </w:r>
+      <w:r>
+        <w:tab/>
+        <w:t xml:space="preserve">student = </w:t>
+      </w:r>
+      <w:proofErr w:type="spellStart"/>
+      <w:r>
+        <w:t>findStudent</w:t>
+      </w:r>
+      <w:proofErr w:type="spellEnd"/>
+      <w:r>
+        <w:t>(</w:t>
       </w:r>
       <w:proofErr w:type="spellStart"/>
       <w:r>
@@ -6265,35 +6662,1332 @@
       </w:r>
       <w:proofErr w:type="spellEnd"/>
       <w:r>
+        <w:t>);</w:t>
+      </w:r>
+    </w:p>
+    <w:p>
+      <w:pPr>
+        <w:pBdr>
+          <w:top w:val="single" w:sz="4" w:space="1" w:color="auto"/>
+          <w:left w:val="single" w:sz="4" w:space="1" w:color="auto"/>
+          <w:bottom w:val="single" w:sz="4" w:space="1" w:color="auto"/>
+          <w:right w:val="single" w:sz="4" w:space="1" w:color="auto"/>
+        </w:pBdr>
+      </w:pPr>
+      <w:r>
+        <w:tab/>
+      </w:r>
+      <w:r>
+        <w:tab/>
+      </w:r>
+      <w:r>
+        <w:tab/>
+      </w:r>
+      <w:r>
+        <w:tab/>
+      </w:r>
+      <w:proofErr w:type="spellStart"/>
+      <w:r>
+        <w:t>students.add</w:t>
+      </w:r>
+      <w:proofErr w:type="spellEnd"/>
+      <w:r>
+        <w:t>(student);</w:t>
+      </w:r>
+    </w:p>
+    <w:p>
+      <w:pPr>
+        <w:pBdr>
+          <w:top w:val="single" w:sz="4" w:space="1" w:color="auto"/>
+          <w:left w:val="single" w:sz="4" w:space="1" w:color="auto"/>
+          <w:bottom w:val="single" w:sz="4" w:space="1" w:color="auto"/>
+          <w:right w:val="single" w:sz="4" w:space="1" w:color="auto"/>
+        </w:pBdr>
+      </w:pPr>
+      <w:r>
+        <w:tab/>
+      </w:r>
+      <w:r>
+        <w:tab/>
+      </w:r>
+      <w:r>
+        <w:tab/>
+      </w:r>
+      <w:r>
+        <w:tab/>
+        <w:t>}</w:t>
+      </w:r>
+    </w:p>
+    <w:p>
+      <w:pPr>
+        <w:pBdr>
+          <w:top w:val="single" w:sz="4" w:space="1" w:color="auto"/>
+          <w:left w:val="single" w:sz="4" w:space="1" w:color="auto"/>
+          <w:bottom w:val="single" w:sz="4" w:space="1" w:color="auto"/>
+          <w:right w:val="single" w:sz="4" w:space="1" w:color="auto"/>
+        </w:pBdr>
+      </w:pPr>
+      <w:r>
+        <w:tab/>
+      </w:r>
+      <w:r>
+        <w:tab/>
+      </w:r>
+      <w:r>
+        <w:tab/>
+      </w:r>
+      <w:r>
+        <w:tab/>
+      </w:r>
+      <w:proofErr w:type="spellStart"/>
+      <w:r>
+        <w:t>teacher.setStudents</w:t>
+      </w:r>
+      <w:proofErr w:type="spellEnd"/>
+      <w:r>
+        <w:t>(students);</w:t>
+      </w:r>
+    </w:p>
+    <w:p>
+      <w:pPr>
+        <w:pBdr>
+          <w:top w:val="single" w:sz="4" w:space="1" w:color="auto"/>
+          <w:left w:val="single" w:sz="4" w:space="1" w:color="auto"/>
+          <w:bottom w:val="single" w:sz="4" w:space="1" w:color="auto"/>
+          <w:right w:val="single" w:sz="4" w:space="1" w:color="auto"/>
+        </w:pBdr>
+      </w:pPr>
+      <w:r>
+        <w:tab/>
+      </w:r>
+      <w:r>
+        <w:tab/>
+      </w:r>
+      <w:r>
+        <w:tab/>
+      </w:r>
+      <w:r>
+        <w:tab/>
+      </w:r>
+      <w:proofErr w:type="spellStart"/>
+      <w:r>
+        <w:t>updateTeacher</w:t>
+      </w:r>
+      <w:proofErr w:type="spellEnd"/>
+      <w:r>
+        <w:t>(teacher);</w:t>
+      </w:r>
+    </w:p>
+    <w:p>
+      <w:pPr>
+        <w:pBdr>
+          <w:top w:val="single" w:sz="4" w:space="1" w:color="auto"/>
+          <w:left w:val="single" w:sz="4" w:space="1" w:color="auto"/>
+          <w:bottom w:val="single" w:sz="4" w:space="1" w:color="auto"/>
+          <w:right w:val="single" w:sz="4" w:space="1" w:color="auto"/>
+        </w:pBdr>
+      </w:pPr>
+      <w:r>
+        <w:tab/>
+      </w:r>
+      <w:r>
+        <w:tab/>
+      </w:r>
+      <w:r>
+        <w:tab/>
+      </w:r>
+      <w:r>
+        <w:tab/>
+        <w:t>break;</w:t>
+      </w:r>
+    </w:p>
+    <w:p>
+      <w:pPr>
+        <w:pBdr>
+          <w:top w:val="single" w:sz="4" w:space="1" w:color="auto"/>
+          <w:left w:val="single" w:sz="4" w:space="1" w:color="auto"/>
+          <w:bottom w:val="single" w:sz="4" w:space="1" w:color="auto"/>
+          <w:right w:val="single" w:sz="4" w:space="1" w:color="auto"/>
+        </w:pBdr>
+      </w:pPr>
+      <w:r>
+        <w:tab/>
+      </w:r>
+      <w:r>
+        <w:tab/>
+      </w:r>
+      <w:r>
+        <w:tab/>
+        <w:t>default:</w:t>
+      </w:r>
+    </w:p>
+    <w:p>
+      <w:pPr>
+        <w:pBdr>
+          <w:top w:val="single" w:sz="4" w:space="1" w:color="auto"/>
+          <w:left w:val="single" w:sz="4" w:space="1" w:color="auto"/>
+          <w:bottom w:val="single" w:sz="4" w:space="1" w:color="auto"/>
+          <w:right w:val="single" w:sz="4" w:space="1" w:color="auto"/>
+        </w:pBdr>
+      </w:pPr>
+      <w:r>
+        <w:tab/>
+      </w:r>
+      <w:r>
+        <w:tab/>
+      </w:r>
+      <w:r>
+        <w:tab/>
+      </w:r>
+      <w:r>
+        <w:tab/>
+        <w:t>break;</w:t>
+      </w:r>
+    </w:p>
+    <w:p>
+      <w:pPr>
+        <w:pBdr>
+          <w:top w:val="single" w:sz="4" w:space="1" w:color="auto"/>
+          <w:left w:val="single" w:sz="4" w:space="1" w:color="auto"/>
+          <w:bottom w:val="single" w:sz="4" w:space="1" w:color="auto"/>
+          <w:right w:val="single" w:sz="4" w:space="1" w:color="auto"/>
+        </w:pBdr>
+      </w:pPr>
+      <w:r>
+        <w:tab/>
+      </w:r>
+      <w:r>
+        <w:tab/>
+      </w:r>
+      <w:r>
+        <w:tab/>
+        <w:t>}</w:t>
+      </w:r>
+    </w:p>
+    <w:p>
+      <w:pPr>
+        <w:pBdr>
+          <w:top w:val="single" w:sz="4" w:space="1" w:color="auto"/>
+          <w:left w:val="single" w:sz="4" w:space="1" w:color="auto"/>
+          <w:bottom w:val="single" w:sz="4" w:space="1" w:color="auto"/>
+          <w:right w:val="single" w:sz="4" w:space="1" w:color="auto"/>
+        </w:pBdr>
+      </w:pPr>
+      <w:r>
+        <w:tab/>
+      </w:r>
+      <w:r>
+        <w:tab/>
+        <w:t>}</w:t>
+      </w:r>
+    </w:p>
+    <w:p>
+      <w:pPr>
+        <w:pBdr>
+          <w:top w:val="single" w:sz="4" w:space="1" w:color="auto"/>
+          <w:left w:val="single" w:sz="4" w:space="1" w:color="auto"/>
+          <w:bottom w:val="single" w:sz="4" w:space="1" w:color="auto"/>
+          <w:right w:val="single" w:sz="4" w:space="1" w:color="auto"/>
+        </w:pBdr>
+      </w:pPr>
+      <w:r>
+        <w:tab/>
+        <w:t>}</w:t>
+      </w:r>
+    </w:p>
+    <w:p>
+      <w:pPr>
+        <w:pBdr>
+          <w:top w:val="single" w:sz="4" w:space="1" w:color="auto"/>
+          <w:left w:val="single" w:sz="4" w:space="1" w:color="auto"/>
+          <w:bottom w:val="single" w:sz="4" w:space="1" w:color="auto"/>
+          <w:right w:val="single" w:sz="4" w:space="1" w:color="auto"/>
+        </w:pBdr>
+      </w:pPr>
+      <w:r>
+        <w:tab/>
+      </w:r>
+    </w:p>
+    <w:p>
+      <w:pPr>
+        <w:pBdr>
+          <w:top w:val="single" w:sz="4" w:space="1" w:color="auto"/>
+          <w:left w:val="single" w:sz="4" w:space="1" w:color="auto"/>
+          <w:bottom w:val="single" w:sz="4" w:space="1" w:color="auto"/>
+          <w:right w:val="single" w:sz="4" w:space="1" w:color="auto"/>
+        </w:pBdr>
+      </w:pPr>
+      <w:r>
+        <w:tab/>
+        <w:t xml:space="preserve">public static void </w:t>
+      </w:r>
+      <w:proofErr w:type="spellStart"/>
+      <w:r>
+        <w:t>newStudent</w:t>
+      </w:r>
+      <w:proofErr w:type="spellEnd"/>
+      <w:r>
+        <w:t>(Student student) {</w:t>
+      </w:r>
+    </w:p>
+    <w:p>
+      <w:pPr>
+        <w:pBdr>
+          <w:top w:val="single" w:sz="4" w:space="1" w:color="auto"/>
+          <w:left w:val="single" w:sz="4" w:space="1" w:color="auto"/>
+          <w:bottom w:val="single" w:sz="4" w:space="1" w:color="auto"/>
+          <w:right w:val="single" w:sz="4" w:space="1" w:color="auto"/>
+        </w:pBdr>
+      </w:pPr>
+      <w:r>
+        <w:tab/>
+      </w:r>
+      <w:r>
+        <w:tab/>
+      </w:r>
+      <w:proofErr w:type="spellStart"/>
+      <w:r>
+        <w:t>StudentDAO</w:t>
+      </w:r>
+      <w:proofErr w:type="spellEnd"/>
+      <w:r>
+        <w:t xml:space="preserve"> </w:t>
+      </w:r>
+      <w:proofErr w:type="spellStart"/>
+      <w:r>
+        <w:t>studentDAO</w:t>
+      </w:r>
+      <w:proofErr w:type="spellEnd"/>
+      <w:r>
+        <w:t xml:space="preserve"> = new </w:t>
+      </w:r>
+      <w:proofErr w:type="spellStart"/>
+      <w:r>
+        <w:t>StudentDAO</w:t>
+      </w:r>
+      <w:proofErr w:type="spellEnd"/>
+      <w:r>
+        <w:t>();</w:t>
+      </w:r>
+    </w:p>
+    <w:p>
+      <w:pPr>
+        <w:pBdr>
+          <w:top w:val="single" w:sz="4" w:space="1" w:color="auto"/>
+          <w:left w:val="single" w:sz="4" w:space="1" w:color="auto"/>
+          <w:bottom w:val="single" w:sz="4" w:space="1" w:color="auto"/>
+          <w:right w:val="single" w:sz="4" w:space="1" w:color="auto"/>
+        </w:pBdr>
+      </w:pPr>
+      <w:r>
+        <w:tab/>
+      </w:r>
+      <w:r>
+        <w:tab/>
+        <w:t xml:space="preserve">Transaction </w:t>
+      </w:r>
+      <w:proofErr w:type="spellStart"/>
+      <w:r>
+        <w:t>transaction</w:t>
+      </w:r>
+      <w:proofErr w:type="spellEnd"/>
+      <w:r>
         <w:t xml:space="preserve"> = </w:t>
       </w:r>
       <w:proofErr w:type="spellStart"/>
       <w:r>
-        <w:t>reader.nextLong</w:t>
-      </w:r>
-      <w:proofErr w:type="spellEnd"/>
-      <w:r>
-        <w:t>())!=-1) {</w:t>
-      </w:r>
-    </w:p>
-    <w:p>
-      <w:pPr>
-        <w:pBdr>
-          <w:top w:val="single" w:sz="4" w:space="1" w:color="auto"/>
-          <w:left w:val="single" w:sz="4" w:space="1" w:color="auto"/>
-          <w:bottom w:val="single" w:sz="4" w:space="1" w:color="auto"/>
-          <w:right w:val="single" w:sz="4" w:space="1" w:color="auto"/>
-        </w:pBdr>
-      </w:pPr>
-      <w:r>
-        <w:tab/>
-      </w:r>
-      <w:r>
-        <w:tab/>
-      </w:r>
-      <w:r>
-        <w:tab/>
-        <w:t xml:space="preserve">student = </w:t>
+        <w:t>studentDAO.getSession</w:t>
+      </w:r>
+      <w:proofErr w:type="spellEnd"/>
+      <w:r>
+        <w:t>().</w:t>
+      </w:r>
+      <w:proofErr w:type="spellStart"/>
+      <w:r>
+        <w:t>beginTransaction</w:t>
+      </w:r>
+      <w:proofErr w:type="spellEnd"/>
+      <w:r>
+        <w:t>();</w:t>
+      </w:r>
+    </w:p>
+    <w:p>
+      <w:pPr>
+        <w:pBdr>
+          <w:top w:val="single" w:sz="4" w:space="1" w:color="auto"/>
+          <w:left w:val="single" w:sz="4" w:space="1" w:color="auto"/>
+          <w:bottom w:val="single" w:sz="4" w:space="1" w:color="auto"/>
+          <w:right w:val="single" w:sz="4" w:space="1" w:color="auto"/>
+        </w:pBdr>
+      </w:pPr>
+      <w:r>
+        <w:tab/>
+      </w:r>
+      <w:r>
+        <w:tab/>
+      </w:r>
+      <w:proofErr w:type="spellStart"/>
+      <w:r>
+        <w:t>studentDAO.save</w:t>
+      </w:r>
+      <w:proofErr w:type="spellEnd"/>
+      <w:r>
+        <w:t>(student);</w:t>
+      </w:r>
+    </w:p>
+    <w:p>
+      <w:pPr>
+        <w:pBdr>
+          <w:top w:val="single" w:sz="4" w:space="1" w:color="auto"/>
+          <w:left w:val="single" w:sz="4" w:space="1" w:color="auto"/>
+          <w:bottom w:val="single" w:sz="4" w:space="1" w:color="auto"/>
+          <w:right w:val="single" w:sz="4" w:space="1" w:color="auto"/>
+        </w:pBdr>
+      </w:pPr>
+      <w:r>
+        <w:tab/>
+      </w:r>
+      <w:r>
+        <w:tab/>
+      </w:r>
+      <w:proofErr w:type="spellStart"/>
+      <w:r>
+        <w:t>transaction.commit</w:t>
+      </w:r>
+      <w:proofErr w:type="spellEnd"/>
+      <w:r>
+        <w:t>();</w:t>
+      </w:r>
+    </w:p>
+    <w:p>
+      <w:pPr>
+        <w:pBdr>
+          <w:top w:val="single" w:sz="4" w:space="1" w:color="auto"/>
+          <w:left w:val="single" w:sz="4" w:space="1" w:color="auto"/>
+          <w:bottom w:val="single" w:sz="4" w:space="1" w:color="auto"/>
+          <w:right w:val="single" w:sz="4" w:space="1" w:color="auto"/>
+        </w:pBdr>
+      </w:pPr>
+      <w:r>
+        <w:tab/>
+        <w:t>}</w:t>
+      </w:r>
+    </w:p>
+    <w:p>
+      <w:pPr>
+        <w:pBdr>
+          <w:top w:val="single" w:sz="4" w:space="1" w:color="auto"/>
+          <w:left w:val="single" w:sz="4" w:space="1" w:color="auto"/>
+          <w:bottom w:val="single" w:sz="4" w:space="1" w:color="auto"/>
+          <w:right w:val="single" w:sz="4" w:space="1" w:color="auto"/>
+        </w:pBdr>
+      </w:pPr>
+      <w:r>
+        <w:tab/>
+      </w:r>
+    </w:p>
+    <w:p>
+      <w:pPr>
+        <w:pBdr>
+          <w:top w:val="single" w:sz="4" w:space="1" w:color="auto"/>
+          <w:left w:val="single" w:sz="4" w:space="1" w:color="auto"/>
+          <w:bottom w:val="single" w:sz="4" w:space="1" w:color="auto"/>
+          <w:right w:val="single" w:sz="4" w:space="1" w:color="auto"/>
+        </w:pBdr>
+      </w:pPr>
+      <w:r>
+        <w:tab/>
+        <w:t xml:space="preserve">public static void </w:t>
+      </w:r>
+      <w:proofErr w:type="spellStart"/>
+      <w:r>
+        <w:t>updateStudent</w:t>
+      </w:r>
+      <w:proofErr w:type="spellEnd"/>
+      <w:r>
+        <w:t>(Student student) {</w:t>
+      </w:r>
+    </w:p>
+    <w:p>
+      <w:pPr>
+        <w:pBdr>
+          <w:top w:val="single" w:sz="4" w:space="1" w:color="auto"/>
+          <w:left w:val="single" w:sz="4" w:space="1" w:color="auto"/>
+          <w:bottom w:val="single" w:sz="4" w:space="1" w:color="auto"/>
+          <w:right w:val="single" w:sz="4" w:space="1" w:color="auto"/>
+        </w:pBdr>
+      </w:pPr>
+      <w:r>
+        <w:tab/>
+      </w:r>
+      <w:r>
+        <w:tab/>
+      </w:r>
+      <w:proofErr w:type="spellStart"/>
+      <w:r>
+        <w:t>StudentDAO</w:t>
+      </w:r>
+      <w:proofErr w:type="spellEnd"/>
+      <w:r>
+        <w:t xml:space="preserve"> </w:t>
+      </w:r>
+      <w:proofErr w:type="spellStart"/>
+      <w:r>
+        <w:t>studentDAO</w:t>
+      </w:r>
+      <w:proofErr w:type="spellEnd"/>
+      <w:r>
+        <w:t xml:space="preserve"> = new </w:t>
+      </w:r>
+      <w:proofErr w:type="spellStart"/>
+      <w:r>
+        <w:t>StudentDAO</w:t>
+      </w:r>
+      <w:proofErr w:type="spellEnd"/>
+      <w:r>
+        <w:t>();</w:t>
+      </w:r>
+    </w:p>
+    <w:p>
+      <w:pPr>
+        <w:pBdr>
+          <w:top w:val="single" w:sz="4" w:space="1" w:color="auto"/>
+          <w:left w:val="single" w:sz="4" w:space="1" w:color="auto"/>
+          <w:bottom w:val="single" w:sz="4" w:space="1" w:color="auto"/>
+          <w:right w:val="single" w:sz="4" w:space="1" w:color="auto"/>
+        </w:pBdr>
+      </w:pPr>
+      <w:r>
+        <w:tab/>
+      </w:r>
+      <w:r>
+        <w:tab/>
+        <w:t xml:space="preserve">Transaction </w:t>
+      </w:r>
+      <w:proofErr w:type="spellStart"/>
+      <w:r>
+        <w:t>transaction</w:t>
+      </w:r>
+      <w:proofErr w:type="spellEnd"/>
+      <w:r>
+        <w:t xml:space="preserve"> = </w:t>
+      </w:r>
+      <w:proofErr w:type="spellStart"/>
+      <w:r>
+        <w:t>studentDAO.getSession</w:t>
+      </w:r>
+      <w:proofErr w:type="spellEnd"/>
+      <w:r>
+        <w:t>().</w:t>
+      </w:r>
+      <w:proofErr w:type="spellStart"/>
+      <w:r>
+        <w:t>beginTransaction</w:t>
+      </w:r>
+      <w:proofErr w:type="spellEnd"/>
+      <w:r>
+        <w:t>();</w:t>
+      </w:r>
+    </w:p>
+    <w:p>
+      <w:pPr>
+        <w:pBdr>
+          <w:top w:val="single" w:sz="4" w:space="1" w:color="auto"/>
+          <w:left w:val="single" w:sz="4" w:space="1" w:color="auto"/>
+          <w:bottom w:val="single" w:sz="4" w:space="1" w:color="auto"/>
+          <w:right w:val="single" w:sz="4" w:space="1" w:color="auto"/>
+        </w:pBdr>
+      </w:pPr>
+      <w:r>
+        <w:tab/>
+      </w:r>
+      <w:r>
+        <w:tab/>
+      </w:r>
+      <w:proofErr w:type="spellStart"/>
+      <w:r>
+        <w:t>studentDAO.attachDirty</w:t>
+      </w:r>
+      <w:proofErr w:type="spellEnd"/>
+      <w:r>
+        <w:t>(student);</w:t>
+      </w:r>
+    </w:p>
+    <w:p>
+      <w:pPr>
+        <w:pBdr>
+          <w:top w:val="single" w:sz="4" w:space="1" w:color="auto"/>
+          <w:left w:val="single" w:sz="4" w:space="1" w:color="auto"/>
+          <w:bottom w:val="single" w:sz="4" w:space="1" w:color="auto"/>
+          <w:right w:val="single" w:sz="4" w:space="1" w:color="auto"/>
+        </w:pBdr>
+      </w:pPr>
+      <w:r>
+        <w:tab/>
+      </w:r>
+      <w:r>
+        <w:tab/>
+      </w:r>
+      <w:proofErr w:type="spellStart"/>
+      <w:r>
+        <w:t>transaction.commit</w:t>
+      </w:r>
+      <w:proofErr w:type="spellEnd"/>
+      <w:r>
+        <w:t>();</w:t>
+      </w:r>
+    </w:p>
+    <w:p>
+      <w:pPr>
+        <w:pBdr>
+          <w:top w:val="single" w:sz="4" w:space="1" w:color="auto"/>
+          <w:left w:val="single" w:sz="4" w:space="1" w:color="auto"/>
+          <w:bottom w:val="single" w:sz="4" w:space="1" w:color="auto"/>
+          <w:right w:val="single" w:sz="4" w:space="1" w:color="auto"/>
+        </w:pBdr>
+      </w:pPr>
+      <w:r>
+        <w:tab/>
+        <w:t>}</w:t>
+      </w:r>
+    </w:p>
+    <w:p>
+      <w:pPr>
+        <w:pBdr>
+          <w:top w:val="single" w:sz="4" w:space="1" w:color="auto"/>
+          <w:left w:val="single" w:sz="4" w:space="1" w:color="auto"/>
+          <w:bottom w:val="single" w:sz="4" w:space="1" w:color="auto"/>
+          <w:right w:val="single" w:sz="4" w:space="1" w:color="auto"/>
+        </w:pBdr>
+      </w:pPr>
+      <w:r>
+        <w:tab/>
+      </w:r>
+    </w:p>
+    <w:p>
+      <w:pPr>
+        <w:pBdr>
+          <w:top w:val="single" w:sz="4" w:space="1" w:color="auto"/>
+          <w:left w:val="single" w:sz="4" w:space="1" w:color="auto"/>
+          <w:bottom w:val="single" w:sz="4" w:space="1" w:color="auto"/>
+          <w:right w:val="single" w:sz="4" w:space="1" w:color="auto"/>
+        </w:pBdr>
+      </w:pPr>
+      <w:r>
+        <w:tab/>
+        <w:t xml:space="preserve">public static void </w:t>
+      </w:r>
+      <w:proofErr w:type="spellStart"/>
+      <w:r>
+        <w:t>deleteStudent</w:t>
+      </w:r>
+      <w:proofErr w:type="spellEnd"/>
+      <w:r>
+        <w:t>(Student student) {</w:t>
+      </w:r>
+    </w:p>
+    <w:p>
+      <w:pPr>
+        <w:pBdr>
+          <w:top w:val="single" w:sz="4" w:space="1" w:color="auto"/>
+          <w:left w:val="single" w:sz="4" w:space="1" w:color="auto"/>
+          <w:bottom w:val="single" w:sz="4" w:space="1" w:color="auto"/>
+          <w:right w:val="single" w:sz="4" w:space="1" w:color="auto"/>
+        </w:pBdr>
+      </w:pPr>
+      <w:r>
+        <w:tab/>
+      </w:r>
+      <w:r>
+        <w:tab/>
+      </w:r>
+      <w:proofErr w:type="spellStart"/>
+      <w:r>
+        <w:t>StudentDAO</w:t>
+      </w:r>
+      <w:proofErr w:type="spellEnd"/>
+      <w:r>
+        <w:t xml:space="preserve"> </w:t>
+      </w:r>
+      <w:proofErr w:type="spellStart"/>
+      <w:r>
+        <w:t>studentDAO</w:t>
+      </w:r>
+      <w:proofErr w:type="spellEnd"/>
+      <w:r>
+        <w:t xml:space="preserve"> = new </w:t>
+      </w:r>
+      <w:proofErr w:type="spellStart"/>
+      <w:r>
+        <w:t>StudentDAO</w:t>
+      </w:r>
+      <w:proofErr w:type="spellEnd"/>
+      <w:r>
+        <w:t>();</w:t>
+      </w:r>
+    </w:p>
+    <w:p>
+      <w:pPr>
+        <w:pBdr>
+          <w:top w:val="single" w:sz="4" w:space="1" w:color="auto"/>
+          <w:left w:val="single" w:sz="4" w:space="1" w:color="auto"/>
+          <w:bottom w:val="single" w:sz="4" w:space="1" w:color="auto"/>
+          <w:right w:val="single" w:sz="4" w:space="1" w:color="auto"/>
+        </w:pBdr>
+      </w:pPr>
+      <w:r>
+        <w:tab/>
+      </w:r>
+      <w:r>
+        <w:tab/>
+        <w:t xml:space="preserve">Transaction </w:t>
+      </w:r>
+      <w:proofErr w:type="spellStart"/>
+      <w:r>
+        <w:t>transaction</w:t>
+      </w:r>
+      <w:proofErr w:type="spellEnd"/>
+      <w:r>
+        <w:t xml:space="preserve"> = </w:t>
+      </w:r>
+      <w:proofErr w:type="spellStart"/>
+      <w:r>
+        <w:t>studentDAO.getSession</w:t>
+      </w:r>
+      <w:proofErr w:type="spellEnd"/>
+      <w:r>
+        <w:t>().</w:t>
+      </w:r>
+      <w:proofErr w:type="spellStart"/>
+      <w:r>
+        <w:t>beginTransaction</w:t>
+      </w:r>
+      <w:proofErr w:type="spellEnd"/>
+      <w:r>
+        <w:t>();</w:t>
+      </w:r>
+    </w:p>
+    <w:p>
+      <w:pPr>
+        <w:pBdr>
+          <w:top w:val="single" w:sz="4" w:space="1" w:color="auto"/>
+          <w:left w:val="single" w:sz="4" w:space="1" w:color="auto"/>
+          <w:bottom w:val="single" w:sz="4" w:space="1" w:color="auto"/>
+          <w:right w:val="single" w:sz="4" w:space="1" w:color="auto"/>
+        </w:pBdr>
+      </w:pPr>
+      <w:r>
+        <w:tab/>
+      </w:r>
+      <w:r>
+        <w:tab/>
+      </w:r>
+      <w:proofErr w:type="spellStart"/>
+      <w:r>
+        <w:t>studentDAO.delete</w:t>
+      </w:r>
+      <w:proofErr w:type="spellEnd"/>
+      <w:r>
+        <w:t>(student);</w:t>
+      </w:r>
+    </w:p>
+    <w:p>
+      <w:pPr>
+        <w:pBdr>
+          <w:top w:val="single" w:sz="4" w:space="1" w:color="auto"/>
+          <w:left w:val="single" w:sz="4" w:space="1" w:color="auto"/>
+          <w:bottom w:val="single" w:sz="4" w:space="1" w:color="auto"/>
+          <w:right w:val="single" w:sz="4" w:space="1" w:color="auto"/>
+        </w:pBdr>
+      </w:pPr>
+      <w:r>
+        <w:tab/>
+      </w:r>
+      <w:r>
+        <w:tab/>
+      </w:r>
+      <w:proofErr w:type="spellStart"/>
+      <w:r>
+        <w:t>transaction.commit</w:t>
+      </w:r>
+      <w:proofErr w:type="spellEnd"/>
+      <w:r>
+        <w:t>();</w:t>
+      </w:r>
+    </w:p>
+    <w:p>
+      <w:pPr>
+        <w:pBdr>
+          <w:top w:val="single" w:sz="4" w:space="1" w:color="auto"/>
+          <w:left w:val="single" w:sz="4" w:space="1" w:color="auto"/>
+          <w:bottom w:val="single" w:sz="4" w:space="1" w:color="auto"/>
+          <w:right w:val="single" w:sz="4" w:space="1" w:color="auto"/>
+        </w:pBdr>
+      </w:pPr>
+      <w:r>
+        <w:tab/>
+        <w:t>}</w:t>
+      </w:r>
+    </w:p>
+    <w:p>
+      <w:pPr>
+        <w:pBdr>
+          <w:top w:val="single" w:sz="4" w:space="1" w:color="auto"/>
+          <w:left w:val="single" w:sz="4" w:space="1" w:color="auto"/>
+          <w:bottom w:val="single" w:sz="4" w:space="1" w:color="auto"/>
+          <w:right w:val="single" w:sz="4" w:space="1" w:color="auto"/>
+        </w:pBdr>
+      </w:pPr>
+      <w:r>
+        <w:tab/>
+      </w:r>
+    </w:p>
+    <w:p>
+      <w:pPr>
+        <w:pBdr>
+          <w:top w:val="single" w:sz="4" w:space="1" w:color="auto"/>
+          <w:left w:val="single" w:sz="4" w:space="1" w:color="auto"/>
+          <w:bottom w:val="single" w:sz="4" w:space="1" w:color="auto"/>
+          <w:right w:val="single" w:sz="4" w:space="1" w:color="auto"/>
+        </w:pBdr>
+      </w:pPr>
+      <w:r>
+        <w:tab/>
+        <w:t xml:space="preserve">public static void </w:t>
+      </w:r>
+      <w:proofErr w:type="spellStart"/>
+      <w:r>
+        <w:t>newTeacher</w:t>
+      </w:r>
+      <w:proofErr w:type="spellEnd"/>
+      <w:r>
+        <w:t>(Teacher teacher) {</w:t>
+      </w:r>
+    </w:p>
+    <w:p>
+      <w:pPr>
+        <w:pBdr>
+          <w:top w:val="single" w:sz="4" w:space="1" w:color="auto"/>
+          <w:left w:val="single" w:sz="4" w:space="1" w:color="auto"/>
+          <w:bottom w:val="single" w:sz="4" w:space="1" w:color="auto"/>
+          <w:right w:val="single" w:sz="4" w:space="1" w:color="auto"/>
+        </w:pBdr>
+      </w:pPr>
+      <w:r>
+        <w:tab/>
+      </w:r>
+      <w:r>
+        <w:tab/>
+      </w:r>
+      <w:proofErr w:type="spellStart"/>
+      <w:r>
+        <w:t>TeacherDAO</w:t>
+      </w:r>
+      <w:proofErr w:type="spellEnd"/>
+      <w:r>
+        <w:t xml:space="preserve"> </w:t>
+      </w:r>
+      <w:proofErr w:type="spellStart"/>
+      <w:r>
+        <w:t>teacherDAO</w:t>
+      </w:r>
+      <w:proofErr w:type="spellEnd"/>
+      <w:r>
+        <w:t xml:space="preserve"> = new </w:t>
+      </w:r>
+      <w:proofErr w:type="spellStart"/>
+      <w:r>
+        <w:t>TeacherDAO</w:t>
+      </w:r>
+      <w:proofErr w:type="spellEnd"/>
+      <w:r>
+        <w:t>();</w:t>
+      </w:r>
+    </w:p>
+    <w:p>
+      <w:pPr>
+        <w:pBdr>
+          <w:top w:val="single" w:sz="4" w:space="1" w:color="auto"/>
+          <w:left w:val="single" w:sz="4" w:space="1" w:color="auto"/>
+          <w:bottom w:val="single" w:sz="4" w:space="1" w:color="auto"/>
+          <w:right w:val="single" w:sz="4" w:space="1" w:color="auto"/>
+        </w:pBdr>
+      </w:pPr>
+      <w:r>
+        <w:tab/>
+      </w:r>
+      <w:r>
+        <w:tab/>
+        <w:t xml:space="preserve">Transaction </w:t>
+      </w:r>
+      <w:proofErr w:type="spellStart"/>
+      <w:r>
+        <w:t>transaction</w:t>
+      </w:r>
+      <w:proofErr w:type="spellEnd"/>
+      <w:r>
+        <w:t xml:space="preserve"> = </w:t>
+      </w:r>
+      <w:proofErr w:type="spellStart"/>
+      <w:r>
+        <w:t>teacherDAO.getSession</w:t>
+      </w:r>
+      <w:proofErr w:type="spellEnd"/>
+      <w:r>
+        <w:t>().</w:t>
+      </w:r>
+      <w:proofErr w:type="spellStart"/>
+      <w:r>
+        <w:t>beginTransaction</w:t>
+      </w:r>
+      <w:proofErr w:type="spellEnd"/>
+      <w:r>
+        <w:t>();</w:t>
+      </w:r>
+    </w:p>
+    <w:p>
+      <w:pPr>
+        <w:pBdr>
+          <w:top w:val="single" w:sz="4" w:space="1" w:color="auto"/>
+          <w:left w:val="single" w:sz="4" w:space="1" w:color="auto"/>
+          <w:bottom w:val="single" w:sz="4" w:space="1" w:color="auto"/>
+          <w:right w:val="single" w:sz="4" w:space="1" w:color="auto"/>
+        </w:pBdr>
+      </w:pPr>
+      <w:r>
+        <w:tab/>
+      </w:r>
+      <w:r>
+        <w:tab/>
+      </w:r>
+      <w:proofErr w:type="spellStart"/>
+      <w:r>
+        <w:t>teacherDAO.save</w:t>
+      </w:r>
+      <w:proofErr w:type="spellEnd"/>
+      <w:r>
+        <w:t>(teacher);</w:t>
+      </w:r>
+    </w:p>
+    <w:p>
+      <w:pPr>
+        <w:pBdr>
+          <w:top w:val="single" w:sz="4" w:space="1" w:color="auto"/>
+          <w:left w:val="single" w:sz="4" w:space="1" w:color="auto"/>
+          <w:bottom w:val="single" w:sz="4" w:space="1" w:color="auto"/>
+          <w:right w:val="single" w:sz="4" w:space="1" w:color="auto"/>
+        </w:pBdr>
+      </w:pPr>
+      <w:r>
+        <w:tab/>
+      </w:r>
+      <w:r>
+        <w:tab/>
+      </w:r>
+      <w:proofErr w:type="spellStart"/>
+      <w:r>
+        <w:t>transaction.commit</w:t>
+      </w:r>
+      <w:proofErr w:type="spellEnd"/>
+      <w:r>
+        <w:t>();</w:t>
+      </w:r>
+    </w:p>
+    <w:p>
+      <w:pPr>
+        <w:pBdr>
+          <w:top w:val="single" w:sz="4" w:space="1" w:color="auto"/>
+          <w:left w:val="single" w:sz="4" w:space="1" w:color="auto"/>
+          <w:bottom w:val="single" w:sz="4" w:space="1" w:color="auto"/>
+          <w:right w:val="single" w:sz="4" w:space="1" w:color="auto"/>
+        </w:pBdr>
+      </w:pPr>
+      <w:r>
+        <w:tab/>
+        <w:t>}</w:t>
+      </w:r>
+    </w:p>
+    <w:p>
+      <w:pPr>
+        <w:pBdr>
+          <w:top w:val="single" w:sz="4" w:space="1" w:color="auto"/>
+          <w:left w:val="single" w:sz="4" w:space="1" w:color="auto"/>
+          <w:bottom w:val="single" w:sz="4" w:space="1" w:color="auto"/>
+          <w:right w:val="single" w:sz="4" w:space="1" w:color="auto"/>
+        </w:pBdr>
+      </w:pPr>
+      <w:r>
+        <w:tab/>
+      </w:r>
+    </w:p>
+    <w:p>
+      <w:pPr>
+        <w:pBdr>
+          <w:top w:val="single" w:sz="4" w:space="1" w:color="auto"/>
+          <w:left w:val="single" w:sz="4" w:space="1" w:color="auto"/>
+          <w:bottom w:val="single" w:sz="4" w:space="1" w:color="auto"/>
+          <w:right w:val="single" w:sz="4" w:space="1" w:color="auto"/>
+        </w:pBdr>
+      </w:pPr>
+      <w:r>
+        <w:tab/>
+        <w:t xml:space="preserve">public static void </w:t>
+      </w:r>
+      <w:proofErr w:type="spellStart"/>
+      <w:r>
+        <w:t>updateTeacher</w:t>
+      </w:r>
+      <w:proofErr w:type="spellEnd"/>
+      <w:r>
+        <w:t>(Teacher teacher) {</w:t>
+      </w:r>
+    </w:p>
+    <w:p>
+      <w:pPr>
+        <w:pBdr>
+          <w:top w:val="single" w:sz="4" w:space="1" w:color="auto"/>
+          <w:left w:val="single" w:sz="4" w:space="1" w:color="auto"/>
+          <w:bottom w:val="single" w:sz="4" w:space="1" w:color="auto"/>
+          <w:right w:val="single" w:sz="4" w:space="1" w:color="auto"/>
+        </w:pBdr>
+      </w:pPr>
+      <w:r>
+        <w:tab/>
+      </w:r>
+      <w:r>
+        <w:tab/>
+      </w:r>
+      <w:proofErr w:type="spellStart"/>
+      <w:r>
+        <w:t>TeacherDAO</w:t>
+      </w:r>
+      <w:proofErr w:type="spellEnd"/>
+      <w:r>
+        <w:t xml:space="preserve"> </w:t>
+      </w:r>
+      <w:proofErr w:type="spellStart"/>
+      <w:r>
+        <w:t>teacherDAO</w:t>
+      </w:r>
+      <w:proofErr w:type="spellEnd"/>
+      <w:r>
+        <w:t xml:space="preserve"> = new </w:t>
+      </w:r>
+      <w:proofErr w:type="spellStart"/>
+      <w:r>
+        <w:t>TeacherDAO</w:t>
+      </w:r>
+      <w:proofErr w:type="spellEnd"/>
+      <w:r>
+        <w:t>();</w:t>
+      </w:r>
+    </w:p>
+    <w:p>
+      <w:pPr>
+        <w:pBdr>
+          <w:top w:val="single" w:sz="4" w:space="1" w:color="auto"/>
+          <w:left w:val="single" w:sz="4" w:space="1" w:color="auto"/>
+          <w:bottom w:val="single" w:sz="4" w:space="1" w:color="auto"/>
+          <w:right w:val="single" w:sz="4" w:space="1" w:color="auto"/>
+        </w:pBdr>
+      </w:pPr>
+      <w:r>
+        <w:tab/>
+      </w:r>
+      <w:r>
+        <w:tab/>
+        <w:t xml:space="preserve">Transaction </w:t>
+      </w:r>
+      <w:proofErr w:type="spellStart"/>
+      <w:r>
+        <w:t>transaction</w:t>
+      </w:r>
+      <w:proofErr w:type="spellEnd"/>
+      <w:r>
+        <w:t xml:space="preserve"> = </w:t>
+      </w:r>
+      <w:proofErr w:type="spellStart"/>
+      <w:r>
+        <w:t>teacherDAO.getSession</w:t>
+      </w:r>
+      <w:proofErr w:type="spellEnd"/>
+      <w:r>
+        <w:t>().</w:t>
+      </w:r>
+      <w:proofErr w:type="spellStart"/>
+      <w:r>
+        <w:t>beginTransaction</w:t>
+      </w:r>
+      <w:proofErr w:type="spellEnd"/>
+      <w:r>
+        <w:t>();</w:t>
+      </w:r>
+    </w:p>
+    <w:p>
+      <w:pPr>
+        <w:pBdr>
+          <w:top w:val="single" w:sz="4" w:space="1" w:color="auto"/>
+          <w:left w:val="single" w:sz="4" w:space="1" w:color="auto"/>
+          <w:bottom w:val="single" w:sz="4" w:space="1" w:color="auto"/>
+          <w:right w:val="single" w:sz="4" w:space="1" w:color="auto"/>
+        </w:pBdr>
+      </w:pPr>
+      <w:r>
+        <w:tab/>
+      </w:r>
+      <w:r>
+        <w:tab/>
+      </w:r>
+      <w:proofErr w:type="spellStart"/>
+      <w:r>
+        <w:t>teacherDAO.attachDirty</w:t>
+      </w:r>
+      <w:proofErr w:type="spellEnd"/>
+      <w:r>
+        <w:t>(teacher);</w:t>
+      </w:r>
+    </w:p>
+    <w:p>
+      <w:pPr>
+        <w:pBdr>
+          <w:top w:val="single" w:sz="4" w:space="1" w:color="auto"/>
+          <w:left w:val="single" w:sz="4" w:space="1" w:color="auto"/>
+          <w:bottom w:val="single" w:sz="4" w:space="1" w:color="auto"/>
+          <w:right w:val="single" w:sz="4" w:space="1" w:color="auto"/>
+        </w:pBdr>
+      </w:pPr>
+      <w:r>
+        <w:tab/>
+      </w:r>
+      <w:r>
+        <w:tab/>
+      </w:r>
+      <w:proofErr w:type="spellStart"/>
+      <w:r>
+        <w:t>transaction.commit</w:t>
+      </w:r>
+      <w:proofErr w:type="spellEnd"/>
+      <w:r>
+        <w:t>();</w:t>
+      </w:r>
+    </w:p>
+    <w:p>
+      <w:pPr>
+        <w:pBdr>
+          <w:top w:val="single" w:sz="4" w:space="1" w:color="auto"/>
+          <w:left w:val="single" w:sz="4" w:space="1" w:color="auto"/>
+          <w:bottom w:val="single" w:sz="4" w:space="1" w:color="auto"/>
+          <w:right w:val="single" w:sz="4" w:space="1" w:color="auto"/>
+        </w:pBdr>
+      </w:pPr>
+      <w:r>
+        <w:tab/>
+        <w:t>}</w:t>
+      </w:r>
+    </w:p>
+    <w:p>
+      <w:pPr>
+        <w:pBdr>
+          <w:top w:val="single" w:sz="4" w:space="1" w:color="auto"/>
+          <w:left w:val="single" w:sz="4" w:space="1" w:color="auto"/>
+          <w:bottom w:val="single" w:sz="4" w:space="1" w:color="auto"/>
+          <w:right w:val="single" w:sz="4" w:space="1" w:color="auto"/>
+        </w:pBdr>
+      </w:pPr>
+      <w:r>
+        <w:tab/>
+      </w:r>
+    </w:p>
+    <w:p>
+      <w:pPr>
+        <w:pBdr>
+          <w:top w:val="single" w:sz="4" w:space="1" w:color="auto"/>
+          <w:left w:val="single" w:sz="4" w:space="1" w:color="auto"/>
+          <w:bottom w:val="single" w:sz="4" w:space="1" w:color="auto"/>
+          <w:right w:val="single" w:sz="4" w:space="1" w:color="auto"/>
+        </w:pBdr>
+      </w:pPr>
+      <w:r>
+        <w:tab/>
+        <w:t xml:space="preserve">public static void </w:t>
+      </w:r>
+      <w:proofErr w:type="spellStart"/>
+      <w:r>
+        <w:t>deleteTeacher</w:t>
+      </w:r>
+      <w:proofErr w:type="spellEnd"/>
+      <w:r>
+        <w:t>(Teacher teacher) {</w:t>
+      </w:r>
+    </w:p>
+    <w:p>
+      <w:pPr>
+        <w:pBdr>
+          <w:top w:val="single" w:sz="4" w:space="1" w:color="auto"/>
+          <w:left w:val="single" w:sz="4" w:space="1" w:color="auto"/>
+          <w:bottom w:val="single" w:sz="4" w:space="1" w:color="auto"/>
+          <w:right w:val="single" w:sz="4" w:space="1" w:color="auto"/>
+        </w:pBdr>
+      </w:pPr>
+      <w:r>
+        <w:tab/>
+      </w:r>
+      <w:r>
+        <w:tab/>
+      </w:r>
+      <w:proofErr w:type="spellStart"/>
+      <w:r>
+        <w:t>TeacherDAO</w:t>
+      </w:r>
+      <w:proofErr w:type="spellEnd"/>
+      <w:r>
+        <w:t xml:space="preserve"> </w:t>
+      </w:r>
+      <w:proofErr w:type="spellStart"/>
+      <w:r>
+        <w:t>teacherDAO</w:t>
+      </w:r>
+      <w:proofErr w:type="spellEnd"/>
+      <w:r>
+        <w:t xml:space="preserve"> = new </w:t>
+      </w:r>
+      <w:proofErr w:type="spellStart"/>
+      <w:r>
+        <w:t>TeacherDAO</w:t>
+      </w:r>
+      <w:proofErr w:type="spellEnd"/>
+      <w:r>
+        <w:t>();</w:t>
+      </w:r>
+    </w:p>
+    <w:p>
+      <w:pPr>
+        <w:pBdr>
+          <w:top w:val="single" w:sz="4" w:space="1" w:color="auto"/>
+          <w:left w:val="single" w:sz="4" w:space="1" w:color="auto"/>
+          <w:bottom w:val="single" w:sz="4" w:space="1" w:color="auto"/>
+          <w:right w:val="single" w:sz="4" w:space="1" w:color="auto"/>
+        </w:pBdr>
+      </w:pPr>
+      <w:r>
+        <w:tab/>
+      </w:r>
+      <w:r>
+        <w:tab/>
+        <w:t xml:space="preserve">Transaction </w:t>
+      </w:r>
+      <w:proofErr w:type="spellStart"/>
+      <w:r>
+        <w:t>transaction</w:t>
+      </w:r>
+      <w:proofErr w:type="spellEnd"/>
+      <w:r>
+        <w:t xml:space="preserve"> = </w:t>
+      </w:r>
+      <w:proofErr w:type="spellStart"/>
+      <w:r>
+        <w:t>teacherDAO.getSession</w:t>
+      </w:r>
+      <w:proofErr w:type="spellEnd"/>
+      <w:r>
+        <w:t>().</w:t>
+      </w:r>
+      <w:proofErr w:type="spellStart"/>
+      <w:r>
+        <w:t>beginTransaction</w:t>
+      </w:r>
+      <w:proofErr w:type="spellEnd"/>
+      <w:r>
+        <w:t>();</w:t>
+      </w:r>
+    </w:p>
+    <w:p>
+      <w:pPr>
+        <w:pBdr>
+          <w:top w:val="single" w:sz="4" w:space="1" w:color="auto"/>
+          <w:left w:val="single" w:sz="4" w:space="1" w:color="auto"/>
+          <w:bottom w:val="single" w:sz="4" w:space="1" w:color="auto"/>
+          <w:right w:val="single" w:sz="4" w:space="1" w:color="auto"/>
+        </w:pBdr>
+      </w:pPr>
+      <w:r>
+        <w:tab/>
+      </w:r>
+      <w:r>
+        <w:tab/>
+      </w:r>
+      <w:proofErr w:type="spellStart"/>
+      <w:r>
+        <w:t>teacherDAO.delete</w:t>
+      </w:r>
+      <w:proofErr w:type="spellEnd"/>
+      <w:r>
+        <w:t>(teacher);</w:t>
+      </w:r>
+    </w:p>
+    <w:p>
+      <w:pPr>
+        <w:pBdr>
+          <w:top w:val="single" w:sz="4" w:space="1" w:color="auto"/>
+          <w:left w:val="single" w:sz="4" w:space="1" w:color="auto"/>
+          <w:bottom w:val="single" w:sz="4" w:space="1" w:color="auto"/>
+          <w:right w:val="single" w:sz="4" w:space="1" w:color="auto"/>
+        </w:pBdr>
+      </w:pPr>
+      <w:r>
+        <w:tab/>
+      </w:r>
+      <w:r>
+        <w:tab/>
+      </w:r>
+      <w:proofErr w:type="spellStart"/>
+      <w:r>
+        <w:t>transaction.commit</w:t>
+      </w:r>
+      <w:proofErr w:type="spellEnd"/>
+      <w:r>
+        <w:t>();</w:t>
+      </w:r>
+    </w:p>
+    <w:p>
+      <w:pPr>
+        <w:pBdr>
+          <w:top w:val="single" w:sz="4" w:space="1" w:color="auto"/>
+          <w:left w:val="single" w:sz="4" w:space="1" w:color="auto"/>
+          <w:bottom w:val="single" w:sz="4" w:space="1" w:color="auto"/>
+          <w:right w:val="single" w:sz="4" w:space="1" w:color="auto"/>
+        </w:pBdr>
+      </w:pPr>
+      <w:r>
+        <w:tab/>
+        <w:t>}</w:t>
+      </w:r>
+    </w:p>
+    <w:p>
+      <w:pPr>
+        <w:pBdr>
+          <w:top w:val="single" w:sz="4" w:space="1" w:color="auto"/>
+          <w:left w:val="single" w:sz="4" w:space="1" w:color="auto"/>
+          <w:bottom w:val="single" w:sz="4" w:space="1" w:color="auto"/>
+          <w:right w:val="single" w:sz="4" w:space="1" w:color="auto"/>
+        </w:pBdr>
+      </w:pPr>
+      <w:r>
+        <w:tab/>
+      </w:r>
+    </w:p>
+    <w:p>
+      <w:pPr>
+        <w:pBdr>
+          <w:top w:val="single" w:sz="4" w:space="1" w:color="auto"/>
+          <w:left w:val="single" w:sz="4" w:space="1" w:color="auto"/>
+          <w:bottom w:val="single" w:sz="4" w:space="1" w:color="auto"/>
+          <w:right w:val="single" w:sz="4" w:space="1" w:color="auto"/>
+        </w:pBdr>
+      </w:pPr>
+      <w:r>
+        <w:tab/>
+        <w:t xml:space="preserve">public static Student </w:t>
       </w:r>
       <w:proofErr w:type="spellStart"/>
       <w:r>
@@ -6301,59 +7995,83 @@
       </w:r>
       <w:proofErr w:type="spellEnd"/>
       <w:r>
-        <w:t>(</w:t>
-      </w:r>
-      <w:proofErr w:type="spellStart"/>
-      <w:r>
-        <w:t>i</w:t>
-      </w:r>
-      <w:proofErr w:type="spellEnd"/>
-      <w:r>
-        <w:t>);</w:t>
-      </w:r>
-    </w:p>
-    <w:p>
-      <w:pPr>
-        <w:pBdr>
-          <w:top w:val="single" w:sz="4" w:space="1" w:color="auto"/>
-          <w:left w:val="single" w:sz="4" w:space="1" w:color="auto"/>
-          <w:bottom w:val="single" w:sz="4" w:space="1" w:color="auto"/>
-          <w:right w:val="single" w:sz="4" w:space="1" w:color="auto"/>
-        </w:pBdr>
-      </w:pPr>
-      <w:r>
-        <w:tab/>
-      </w:r>
-      <w:r>
-        <w:tab/>
-      </w:r>
-      <w:r>
-        <w:tab/>
-      </w:r>
-      <w:proofErr w:type="spellStart"/>
-      <w:r>
-        <w:t>students.add</w:t>
-      </w:r>
-      <w:proofErr w:type="spellEnd"/>
-      <w:r>
-        <w:t>(student);</w:t>
-      </w:r>
-    </w:p>
-    <w:p>
-      <w:pPr>
-        <w:pBdr>
-          <w:top w:val="single" w:sz="4" w:space="1" w:color="auto"/>
-          <w:left w:val="single" w:sz="4" w:space="1" w:color="auto"/>
-          <w:bottom w:val="single" w:sz="4" w:space="1" w:color="auto"/>
-          <w:right w:val="single" w:sz="4" w:space="1" w:color="auto"/>
-        </w:pBdr>
-      </w:pPr>
-      <w:r>
-        <w:tab/>
-      </w:r>
-      <w:r>
-        <w:tab/>
-      </w:r>
+        <w:t>(Long id) {</w:t>
+      </w:r>
+    </w:p>
+    <w:p>
+      <w:pPr>
+        <w:pBdr>
+          <w:top w:val="single" w:sz="4" w:space="1" w:color="auto"/>
+          <w:left w:val="single" w:sz="4" w:space="1" w:color="auto"/>
+          <w:bottom w:val="single" w:sz="4" w:space="1" w:color="auto"/>
+          <w:right w:val="single" w:sz="4" w:space="1" w:color="auto"/>
+        </w:pBdr>
+      </w:pPr>
+      <w:r>
+        <w:tab/>
+      </w:r>
+      <w:r>
+        <w:tab/>
+      </w:r>
+      <w:proofErr w:type="spellStart"/>
+      <w:r>
+        <w:t>StudentDAO</w:t>
+      </w:r>
+      <w:proofErr w:type="spellEnd"/>
+      <w:r>
+        <w:t xml:space="preserve"> </w:t>
+      </w:r>
+      <w:proofErr w:type="spellStart"/>
+      <w:r>
+        <w:t>studentDAO</w:t>
+      </w:r>
+      <w:proofErr w:type="spellEnd"/>
+      <w:r>
+        <w:t xml:space="preserve"> = new </w:t>
+      </w:r>
+      <w:proofErr w:type="spellStart"/>
+      <w:r>
+        <w:t>StudentDAO</w:t>
+      </w:r>
+      <w:proofErr w:type="spellEnd"/>
+      <w:r>
+        <w:t>();</w:t>
+      </w:r>
+    </w:p>
+    <w:p>
+      <w:pPr>
+        <w:pBdr>
+          <w:top w:val="single" w:sz="4" w:space="1" w:color="auto"/>
+          <w:left w:val="single" w:sz="4" w:space="1" w:color="auto"/>
+          <w:bottom w:val="single" w:sz="4" w:space="1" w:color="auto"/>
+          <w:right w:val="single" w:sz="4" w:space="1" w:color="auto"/>
+        </w:pBdr>
+      </w:pPr>
+      <w:r>
+        <w:tab/>
+      </w:r>
+      <w:r>
+        <w:tab/>
+        <w:t xml:space="preserve">return </w:t>
+      </w:r>
+      <w:proofErr w:type="spellStart"/>
+      <w:r>
+        <w:t>studentDAO.findById</w:t>
+      </w:r>
+      <w:proofErr w:type="spellEnd"/>
+      <w:r>
+        <w:t>(id);</w:t>
+      </w:r>
+    </w:p>
+    <w:p>
+      <w:pPr>
+        <w:pBdr>
+          <w:top w:val="single" w:sz="4" w:space="1" w:color="auto"/>
+          <w:left w:val="single" w:sz="4" w:space="1" w:color="auto"/>
+          <w:bottom w:val="single" w:sz="4" w:space="1" w:color="auto"/>
+          <w:right w:val="single" w:sz="4" w:space="1" w:color="auto"/>
+        </w:pBdr>
+      </w:pPr>
       <w:r>
         <w:tab/>
         <w:t>}</w:t>
@@ -6371,117 +8089,103 @@
       <w:r>
         <w:tab/>
       </w:r>
-      <w:r>
-        <w:tab/>
-      </w:r>
-      <w:r>
-        <w:tab/>
-      </w:r>
-      <w:proofErr w:type="spellStart"/>
-      <w:r>
-        <w:t>teacher.setStudents</w:t>
-      </w:r>
-      <w:proofErr w:type="spellEnd"/>
-      <w:r>
-        <w:t>(students);</w:t>
-      </w:r>
-    </w:p>
-    <w:p>
-      <w:pPr>
-        <w:pBdr>
-          <w:top w:val="single" w:sz="4" w:space="1" w:color="auto"/>
-          <w:left w:val="single" w:sz="4" w:space="1" w:color="auto"/>
-          <w:bottom w:val="single" w:sz="4" w:space="1" w:color="auto"/>
-          <w:right w:val="single" w:sz="4" w:space="1" w:color="auto"/>
-        </w:pBdr>
-      </w:pPr>
-      <w:r>
-        <w:tab/>
-      </w:r>
-      <w:r>
-        <w:tab/>
-      </w:r>
-      <w:r>
-        <w:tab/>
-      </w:r>
-      <w:proofErr w:type="spellStart"/>
-      <w:r>
-        <w:t>updateTeacher</w:t>
-      </w:r>
-      <w:proofErr w:type="spellEnd"/>
-      <w:r>
-        <w:t>(teacher);</w:t>
-      </w:r>
-    </w:p>
-    <w:p>
-      <w:pPr>
-        <w:pBdr>
-          <w:top w:val="single" w:sz="4" w:space="1" w:color="auto"/>
-          <w:left w:val="single" w:sz="4" w:space="1" w:color="auto"/>
-          <w:bottom w:val="single" w:sz="4" w:space="1" w:color="auto"/>
-          <w:right w:val="single" w:sz="4" w:space="1" w:color="auto"/>
-        </w:pBdr>
-      </w:pPr>
-      <w:r>
-        <w:tab/>
-      </w:r>
-      <w:r>
-        <w:tab/>
-      </w:r>
-      <w:r>
-        <w:tab/>
-        <w:t>break;</w:t>
-      </w:r>
-    </w:p>
-    <w:p>
-      <w:pPr>
-        <w:pBdr>
-          <w:top w:val="single" w:sz="4" w:space="1" w:color="auto"/>
-          <w:left w:val="single" w:sz="4" w:space="1" w:color="auto"/>
-          <w:bottom w:val="single" w:sz="4" w:space="1" w:color="auto"/>
-          <w:right w:val="single" w:sz="4" w:space="1" w:color="auto"/>
-        </w:pBdr>
-      </w:pPr>
-      <w:r>
-        <w:tab/>
-      </w:r>
-      <w:r>
-        <w:tab/>
-        <w:t>default:</w:t>
-      </w:r>
-    </w:p>
-    <w:p>
-      <w:pPr>
-        <w:pBdr>
-          <w:top w:val="single" w:sz="4" w:space="1" w:color="auto"/>
-          <w:left w:val="single" w:sz="4" w:space="1" w:color="auto"/>
-          <w:bottom w:val="single" w:sz="4" w:space="1" w:color="auto"/>
-          <w:right w:val="single" w:sz="4" w:space="1" w:color="auto"/>
-        </w:pBdr>
-      </w:pPr>
-      <w:r>
-        <w:tab/>
-      </w:r>
-      <w:r>
-        <w:tab/>
-      </w:r>
-      <w:r>
-        <w:tab/>
-        <w:t>break;</w:t>
-      </w:r>
-    </w:p>
-    <w:p>
-      <w:pPr>
-        <w:pBdr>
-          <w:top w:val="single" w:sz="4" w:space="1" w:color="auto"/>
-          <w:left w:val="single" w:sz="4" w:space="1" w:color="auto"/>
-          <w:bottom w:val="single" w:sz="4" w:space="1" w:color="auto"/>
-          <w:right w:val="single" w:sz="4" w:space="1" w:color="auto"/>
-        </w:pBdr>
-      </w:pPr>
-      <w:r>
-        <w:tab/>
-      </w:r>
+    </w:p>
+    <w:p>
+      <w:pPr>
+        <w:pBdr>
+          <w:top w:val="single" w:sz="4" w:space="1" w:color="auto"/>
+          <w:left w:val="single" w:sz="4" w:space="1" w:color="auto"/>
+          <w:bottom w:val="single" w:sz="4" w:space="1" w:color="auto"/>
+          <w:right w:val="single" w:sz="4" w:space="1" w:color="auto"/>
+        </w:pBdr>
+      </w:pPr>
+      <w:r>
+        <w:tab/>
+        <w:t xml:space="preserve">public static Teacher </w:t>
+      </w:r>
+      <w:proofErr w:type="spellStart"/>
+      <w:r>
+        <w:t>findTeacher</w:t>
+      </w:r>
+      <w:proofErr w:type="spellEnd"/>
+      <w:r>
+        <w:t>(Long id) {</w:t>
+      </w:r>
+    </w:p>
+    <w:p>
+      <w:pPr>
+        <w:pBdr>
+          <w:top w:val="single" w:sz="4" w:space="1" w:color="auto"/>
+          <w:left w:val="single" w:sz="4" w:space="1" w:color="auto"/>
+          <w:bottom w:val="single" w:sz="4" w:space="1" w:color="auto"/>
+          <w:right w:val="single" w:sz="4" w:space="1" w:color="auto"/>
+        </w:pBdr>
+      </w:pPr>
+      <w:r>
+        <w:tab/>
+      </w:r>
+      <w:r>
+        <w:tab/>
+      </w:r>
+      <w:proofErr w:type="spellStart"/>
+      <w:r>
+        <w:t>TeacherDAO</w:t>
+      </w:r>
+      <w:proofErr w:type="spellEnd"/>
+      <w:r>
+        <w:t xml:space="preserve"> </w:t>
+      </w:r>
+      <w:proofErr w:type="spellStart"/>
+      <w:r>
+        <w:t>teacherDAO</w:t>
+      </w:r>
+      <w:proofErr w:type="spellEnd"/>
+      <w:r>
+        <w:t xml:space="preserve"> = new </w:t>
+      </w:r>
+      <w:proofErr w:type="spellStart"/>
+      <w:r>
+        <w:t>TeacherDAO</w:t>
+      </w:r>
+      <w:proofErr w:type="spellEnd"/>
+      <w:r>
+        <w:t>();</w:t>
+      </w:r>
+    </w:p>
+    <w:p>
+      <w:pPr>
+        <w:pBdr>
+          <w:top w:val="single" w:sz="4" w:space="1" w:color="auto"/>
+          <w:left w:val="single" w:sz="4" w:space="1" w:color="auto"/>
+          <w:bottom w:val="single" w:sz="4" w:space="1" w:color="auto"/>
+          <w:right w:val="single" w:sz="4" w:space="1" w:color="auto"/>
+        </w:pBdr>
+      </w:pPr>
+      <w:r>
+        <w:tab/>
+      </w:r>
+      <w:r>
+        <w:tab/>
+        <w:t xml:space="preserve">return </w:t>
+      </w:r>
+      <w:proofErr w:type="spellStart"/>
+      <w:r>
+        <w:t>teacherDAO.findById</w:t>
+      </w:r>
+      <w:proofErr w:type="spellEnd"/>
+      <w:r>
+        <w:t>(id);</w:t>
+      </w:r>
+    </w:p>
+    <w:p>
+      <w:pPr>
+        <w:pBdr>
+          <w:top w:val="single" w:sz="4" w:space="1" w:color="auto"/>
+          <w:left w:val="single" w:sz="4" w:space="1" w:color="auto"/>
+          <w:bottom w:val="single" w:sz="4" w:space="1" w:color="auto"/>
+          <w:right w:val="single" w:sz="4" w:space="1" w:color="auto"/>
+        </w:pBdr>
+      </w:pPr>
       <w:r>
         <w:tab/>
         <w:t>}</w:t>
@@ -6495,25 +8199,11 @@
           <w:bottom w:val="single" w:sz="4" w:space="1" w:color="auto"/>
           <w:right w:val="single" w:sz="4" w:space="1" w:color="auto"/>
         </w:pBdr>
-      </w:pPr>
-      <w:r>
-        <w:tab/>
-      </w:r>
-      <w:r>
-        <w:tab/>
-      </w:r>
-    </w:p>
-    <w:p>
-      <w:pPr>
-        <w:pBdr>
-          <w:top w:val="single" w:sz="4" w:space="1" w:color="auto"/>
-          <w:left w:val="single" w:sz="4" w:space="1" w:color="auto"/>
-          <w:bottom w:val="single" w:sz="4" w:space="1" w:color="auto"/>
-          <w:right w:val="single" w:sz="4" w:space="1" w:color="auto"/>
-        </w:pBdr>
-      </w:pPr>
-      <w:r>
-        <w:tab/>
+        <w:rPr>
+          <w:rFonts w:hint="eastAsia"/>
+        </w:rPr>
+      </w:pPr>
+      <w:r>
         <w:t>}</w:t>
       </w:r>
     </w:p>
@@ -6526,1305 +8216,6 @@
           <w:right w:val="single" w:sz="4" w:space="1" w:color="auto"/>
         </w:pBdr>
       </w:pPr>
-      <w:r>
-        <w:tab/>
-      </w:r>
-    </w:p>
-    <w:p>
-      <w:pPr>
-        <w:pBdr>
-          <w:top w:val="single" w:sz="4" w:space="1" w:color="auto"/>
-          <w:left w:val="single" w:sz="4" w:space="1" w:color="auto"/>
-          <w:bottom w:val="single" w:sz="4" w:space="1" w:color="auto"/>
-          <w:right w:val="single" w:sz="4" w:space="1" w:color="auto"/>
-        </w:pBdr>
-      </w:pPr>
-      <w:r>
-        <w:tab/>
-        <w:t xml:space="preserve">public static void </w:t>
-      </w:r>
-      <w:proofErr w:type="spellStart"/>
-      <w:r>
-        <w:t>newStudent</w:t>
-      </w:r>
-      <w:proofErr w:type="spellEnd"/>
-      <w:r>
-        <w:t>(Student student) {</w:t>
-      </w:r>
-    </w:p>
-    <w:p>
-      <w:pPr>
-        <w:pBdr>
-          <w:top w:val="single" w:sz="4" w:space="1" w:color="auto"/>
-          <w:left w:val="single" w:sz="4" w:space="1" w:color="auto"/>
-          <w:bottom w:val="single" w:sz="4" w:space="1" w:color="auto"/>
-          <w:right w:val="single" w:sz="4" w:space="1" w:color="auto"/>
-        </w:pBdr>
-      </w:pPr>
-      <w:r>
-        <w:tab/>
-      </w:r>
-      <w:r>
-        <w:tab/>
-      </w:r>
-      <w:proofErr w:type="spellStart"/>
-      <w:r>
-        <w:t>StudentDAO</w:t>
-      </w:r>
-      <w:proofErr w:type="spellEnd"/>
-      <w:r>
-        <w:t xml:space="preserve"> </w:t>
-      </w:r>
-      <w:proofErr w:type="spellStart"/>
-      <w:r>
-        <w:t>studentDAO</w:t>
-      </w:r>
-      <w:proofErr w:type="spellEnd"/>
-      <w:r>
-        <w:t xml:space="preserve"> = new </w:t>
-      </w:r>
-      <w:proofErr w:type="spellStart"/>
-      <w:r>
-        <w:t>StudentDAO</w:t>
-      </w:r>
-      <w:proofErr w:type="spellEnd"/>
-      <w:r>
-        <w:t>();</w:t>
-      </w:r>
-    </w:p>
-    <w:p>
-      <w:pPr>
-        <w:pBdr>
-          <w:top w:val="single" w:sz="4" w:space="1" w:color="auto"/>
-          <w:left w:val="single" w:sz="4" w:space="1" w:color="auto"/>
-          <w:bottom w:val="single" w:sz="4" w:space="1" w:color="auto"/>
-          <w:right w:val="single" w:sz="4" w:space="1" w:color="auto"/>
-        </w:pBdr>
-      </w:pPr>
-      <w:r>
-        <w:tab/>
-      </w:r>
-      <w:r>
-        <w:tab/>
-        <w:t xml:space="preserve">Transaction </w:t>
-      </w:r>
-      <w:proofErr w:type="spellStart"/>
-      <w:r>
-        <w:t>transaction</w:t>
-      </w:r>
-      <w:proofErr w:type="spellEnd"/>
-      <w:r>
-        <w:t xml:space="preserve"> = </w:t>
-      </w:r>
-      <w:proofErr w:type="spellStart"/>
-      <w:r>
-        <w:t>studentDAO.getSession</w:t>
-      </w:r>
-      <w:proofErr w:type="spellEnd"/>
-      <w:r>
-        <w:t>().</w:t>
-      </w:r>
-      <w:proofErr w:type="spellStart"/>
-      <w:r>
-        <w:t>beginTransaction</w:t>
-      </w:r>
-      <w:proofErr w:type="spellEnd"/>
-      <w:r>
-        <w:t>();</w:t>
-      </w:r>
-    </w:p>
-    <w:p>
-      <w:pPr>
-        <w:pBdr>
-          <w:top w:val="single" w:sz="4" w:space="1" w:color="auto"/>
-          <w:left w:val="single" w:sz="4" w:space="1" w:color="auto"/>
-          <w:bottom w:val="single" w:sz="4" w:space="1" w:color="auto"/>
-          <w:right w:val="single" w:sz="4" w:space="1" w:color="auto"/>
-        </w:pBdr>
-      </w:pPr>
-      <w:r>
-        <w:tab/>
-      </w:r>
-      <w:r>
-        <w:tab/>
-      </w:r>
-      <w:proofErr w:type="spellStart"/>
-      <w:r>
-        <w:t>studentDAO.save</w:t>
-      </w:r>
-      <w:proofErr w:type="spellEnd"/>
-      <w:r>
-        <w:t>(student);</w:t>
-      </w:r>
-    </w:p>
-    <w:p>
-      <w:pPr>
-        <w:pBdr>
-          <w:top w:val="single" w:sz="4" w:space="1" w:color="auto"/>
-          <w:left w:val="single" w:sz="4" w:space="1" w:color="auto"/>
-          <w:bottom w:val="single" w:sz="4" w:space="1" w:color="auto"/>
-          <w:right w:val="single" w:sz="4" w:space="1" w:color="auto"/>
-        </w:pBdr>
-      </w:pPr>
-      <w:r>
-        <w:tab/>
-      </w:r>
-      <w:r>
-        <w:tab/>
-      </w:r>
-      <w:proofErr w:type="spellStart"/>
-      <w:r>
-        <w:t>transaction.commit</w:t>
-      </w:r>
-      <w:proofErr w:type="spellEnd"/>
-      <w:r>
-        <w:t>();</w:t>
-      </w:r>
-    </w:p>
-    <w:p>
-      <w:pPr>
-        <w:pBdr>
-          <w:top w:val="single" w:sz="4" w:space="1" w:color="auto"/>
-          <w:left w:val="single" w:sz="4" w:space="1" w:color="auto"/>
-          <w:bottom w:val="single" w:sz="4" w:space="1" w:color="auto"/>
-          <w:right w:val="single" w:sz="4" w:space="1" w:color="auto"/>
-        </w:pBdr>
-      </w:pPr>
-      <w:r>
-        <w:tab/>
-        <w:t>}</w:t>
-      </w:r>
-    </w:p>
-    <w:p>
-      <w:pPr>
-        <w:pBdr>
-          <w:top w:val="single" w:sz="4" w:space="1" w:color="auto"/>
-          <w:left w:val="single" w:sz="4" w:space="1" w:color="auto"/>
-          <w:bottom w:val="single" w:sz="4" w:space="1" w:color="auto"/>
-          <w:right w:val="single" w:sz="4" w:space="1" w:color="auto"/>
-        </w:pBdr>
-      </w:pPr>
-      <w:r>
-        <w:tab/>
-      </w:r>
-    </w:p>
-    <w:p>
-      <w:pPr>
-        <w:pBdr>
-          <w:top w:val="single" w:sz="4" w:space="1" w:color="auto"/>
-          <w:left w:val="single" w:sz="4" w:space="1" w:color="auto"/>
-          <w:bottom w:val="single" w:sz="4" w:space="1" w:color="auto"/>
-          <w:right w:val="single" w:sz="4" w:space="1" w:color="auto"/>
-        </w:pBdr>
-      </w:pPr>
-      <w:r>
-        <w:tab/>
-        <w:t xml:space="preserve">public static void </w:t>
-      </w:r>
-      <w:proofErr w:type="spellStart"/>
-      <w:r>
-        <w:t>updateStudent</w:t>
-      </w:r>
-      <w:proofErr w:type="spellEnd"/>
-      <w:r>
-        <w:t>(Student student) {</w:t>
-      </w:r>
-    </w:p>
-    <w:p>
-      <w:pPr>
-        <w:pBdr>
-          <w:top w:val="single" w:sz="4" w:space="1" w:color="auto"/>
-          <w:left w:val="single" w:sz="4" w:space="1" w:color="auto"/>
-          <w:bottom w:val="single" w:sz="4" w:space="1" w:color="auto"/>
-          <w:right w:val="single" w:sz="4" w:space="1" w:color="auto"/>
-        </w:pBdr>
-      </w:pPr>
-      <w:r>
-        <w:tab/>
-      </w:r>
-      <w:r>
-        <w:tab/>
-      </w:r>
-      <w:proofErr w:type="spellStart"/>
-      <w:r>
-        <w:t>StudentDAO</w:t>
-      </w:r>
-      <w:proofErr w:type="spellEnd"/>
-      <w:r>
-        <w:t xml:space="preserve"> </w:t>
-      </w:r>
-      <w:proofErr w:type="spellStart"/>
-      <w:r>
-        <w:t>studentDAO</w:t>
-      </w:r>
-      <w:proofErr w:type="spellEnd"/>
-      <w:r>
-        <w:t xml:space="preserve"> = new </w:t>
-      </w:r>
-      <w:proofErr w:type="spellStart"/>
-      <w:r>
-        <w:t>StudentDAO</w:t>
-      </w:r>
-      <w:proofErr w:type="spellEnd"/>
-      <w:r>
-        <w:t>();</w:t>
-      </w:r>
-    </w:p>
-    <w:p>
-      <w:pPr>
-        <w:pBdr>
-          <w:top w:val="single" w:sz="4" w:space="1" w:color="auto"/>
-          <w:left w:val="single" w:sz="4" w:space="1" w:color="auto"/>
-          <w:bottom w:val="single" w:sz="4" w:space="1" w:color="auto"/>
-          <w:right w:val="single" w:sz="4" w:space="1" w:color="auto"/>
-        </w:pBdr>
-      </w:pPr>
-      <w:r>
-        <w:tab/>
-      </w:r>
-      <w:r>
-        <w:tab/>
-        <w:t xml:space="preserve">Transaction </w:t>
-      </w:r>
-      <w:proofErr w:type="spellStart"/>
-      <w:r>
-        <w:t>transaction</w:t>
-      </w:r>
-      <w:proofErr w:type="spellEnd"/>
-      <w:r>
-        <w:t xml:space="preserve"> = </w:t>
-      </w:r>
-      <w:proofErr w:type="spellStart"/>
-      <w:r>
-        <w:t>studentDAO.getSession</w:t>
-      </w:r>
-      <w:proofErr w:type="spellEnd"/>
-      <w:r>
-        <w:t>().</w:t>
-      </w:r>
-      <w:proofErr w:type="spellStart"/>
-      <w:r>
-        <w:t>beginTransaction</w:t>
-      </w:r>
-      <w:proofErr w:type="spellEnd"/>
-      <w:r>
-        <w:t>();</w:t>
-      </w:r>
-    </w:p>
-    <w:p>
-      <w:pPr>
-        <w:pBdr>
-          <w:top w:val="single" w:sz="4" w:space="1" w:color="auto"/>
-          <w:left w:val="single" w:sz="4" w:space="1" w:color="auto"/>
-          <w:bottom w:val="single" w:sz="4" w:space="1" w:color="auto"/>
-          <w:right w:val="single" w:sz="4" w:space="1" w:color="auto"/>
-        </w:pBdr>
-      </w:pPr>
-      <w:r>
-        <w:tab/>
-      </w:r>
-      <w:r>
-        <w:tab/>
-      </w:r>
-      <w:proofErr w:type="spellStart"/>
-      <w:r>
-        <w:t>studentDAO.attachDirty</w:t>
-      </w:r>
-      <w:proofErr w:type="spellEnd"/>
-      <w:r>
-        <w:t>(student);</w:t>
-      </w:r>
-    </w:p>
-    <w:p>
-      <w:pPr>
-        <w:pBdr>
-          <w:top w:val="single" w:sz="4" w:space="1" w:color="auto"/>
-          <w:left w:val="single" w:sz="4" w:space="1" w:color="auto"/>
-          <w:bottom w:val="single" w:sz="4" w:space="1" w:color="auto"/>
-          <w:right w:val="single" w:sz="4" w:space="1" w:color="auto"/>
-        </w:pBdr>
-      </w:pPr>
-      <w:r>
-        <w:tab/>
-      </w:r>
-      <w:r>
-        <w:tab/>
-      </w:r>
-      <w:proofErr w:type="spellStart"/>
-      <w:r>
-        <w:t>transaction.commit</w:t>
-      </w:r>
-      <w:proofErr w:type="spellEnd"/>
-      <w:r>
-        <w:t>();</w:t>
-      </w:r>
-    </w:p>
-    <w:p>
-      <w:pPr>
-        <w:pBdr>
-          <w:top w:val="single" w:sz="4" w:space="1" w:color="auto"/>
-          <w:left w:val="single" w:sz="4" w:space="1" w:color="auto"/>
-          <w:bottom w:val="single" w:sz="4" w:space="1" w:color="auto"/>
-          <w:right w:val="single" w:sz="4" w:space="1" w:color="auto"/>
-        </w:pBdr>
-      </w:pPr>
-      <w:r>
-        <w:tab/>
-        <w:t>}</w:t>
-      </w:r>
-    </w:p>
-    <w:p>
-      <w:pPr>
-        <w:pBdr>
-          <w:top w:val="single" w:sz="4" w:space="1" w:color="auto"/>
-          <w:left w:val="single" w:sz="4" w:space="1" w:color="auto"/>
-          <w:bottom w:val="single" w:sz="4" w:space="1" w:color="auto"/>
-          <w:right w:val="single" w:sz="4" w:space="1" w:color="auto"/>
-        </w:pBdr>
-      </w:pPr>
-      <w:r>
-        <w:tab/>
-      </w:r>
-    </w:p>
-    <w:p>
-      <w:pPr>
-        <w:pBdr>
-          <w:top w:val="single" w:sz="4" w:space="1" w:color="auto"/>
-          <w:left w:val="single" w:sz="4" w:space="1" w:color="auto"/>
-          <w:bottom w:val="single" w:sz="4" w:space="1" w:color="auto"/>
-          <w:right w:val="single" w:sz="4" w:space="1" w:color="auto"/>
-        </w:pBdr>
-      </w:pPr>
-      <w:r>
-        <w:tab/>
-        <w:t xml:space="preserve">public static void </w:t>
-      </w:r>
-      <w:proofErr w:type="spellStart"/>
-      <w:r>
-        <w:t>deleteStudent</w:t>
-      </w:r>
-      <w:proofErr w:type="spellEnd"/>
-      <w:r>
-        <w:t>(Student student) {</w:t>
-      </w:r>
-    </w:p>
-    <w:p>
-      <w:pPr>
-        <w:pBdr>
-          <w:top w:val="single" w:sz="4" w:space="1" w:color="auto"/>
-          <w:left w:val="single" w:sz="4" w:space="1" w:color="auto"/>
-          <w:bottom w:val="single" w:sz="4" w:space="1" w:color="auto"/>
-          <w:right w:val="single" w:sz="4" w:space="1" w:color="auto"/>
-        </w:pBdr>
-      </w:pPr>
-      <w:r>
-        <w:tab/>
-      </w:r>
-      <w:r>
-        <w:tab/>
-      </w:r>
-      <w:proofErr w:type="spellStart"/>
-      <w:r>
-        <w:t>StudentDAO</w:t>
-      </w:r>
-      <w:proofErr w:type="spellEnd"/>
-      <w:r>
-        <w:t xml:space="preserve"> </w:t>
-      </w:r>
-      <w:proofErr w:type="spellStart"/>
-      <w:r>
-        <w:t>studentDAO</w:t>
-      </w:r>
-      <w:proofErr w:type="spellEnd"/>
-      <w:r>
-        <w:t xml:space="preserve"> = new </w:t>
-      </w:r>
-      <w:proofErr w:type="spellStart"/>
-      <w:r>
-        <w:t>StudentDAO</w:t>
-      </w:r>
-      <w:proofErr w:type="spellEnd"/>
-      <w:r>
-        <w:t>();</w:t>
-      </w:r>
-    </w:p>
-    <w:p>
-      <w:pPr>
-        <w:pBdr>
-          <w:top w:val="single" w:sz="4" w:space="1" w:color="auto"/>
-          <w:left w:val="single" w:sz="4" w:space="1" w:color="auto"/>
-          <w:bottom w:val="single" w:sz="4" w:space="1" w:color="auto"/>
-          <w:right w:val="single" w:sz="4" w:space="1" w:color="auto"/>
-        </w:pBdr>
-      </w:pPr>
-      <w:r>
-        <w:tab/>
-      </w:r>
-      <w:r>
-        <w:tab/>
-        <w:t xml:space="preserve">Transaction </w:t>
-      </w:r>
-      <w:proofErr w:type="spellStart"/>
-      <w:r>
-        <w:t>transaction</w:t>
-      </w:r>
-      <w:proofErr w:type="spellEnd"/>
-      <w:r>
-        <w:t xml:space="preserve"> = </w:t>
-      </w:r>
-      <w:proofErr w:type="spellStart"/>
-      <w:r>
-        <w:t>studentDAO.getSession</w:t>
-      </w:r>
-      <w:proofErr w:type="spellEnd"/>
-      <w:r>
-        <w:t>().</w:t>
-      </w:r>
-      <w:proofErr w:type="spellStart"/>
-      <w:r>
-        <w:t>beginTransaction</w:t>
-      </w:r>
-      <w:proofErr w:type="spellEnd"/>
-      <w:r>
-        <w:t>();</w:t>
-      </w:r>
-    </w:p>
-    <w:p>
-      <w:pPr>
-        <w:pBdr>
-          <w:top w:val="single" w:sz="4" w:space="1" w:color="auto"/>
-          <w:left w:val="single" w:sz="4" w:space="1" w:color="auto"/>
-          <w:bottom w:val="single" w:sz="4" w:space="1" w:color="auto"/>
-          <w:right w:val="single" w:sz="4" w:space="1" w:color="auto"/>
-        </w:pBdr>
-      </w:pPr>
-      <w:r>
-        <w:tab/>
-      </w:r>
-      <w:r>
-        <w:tab/>
-      </w:r>
-      <w:proofErr w:type="spellStart"/>
-      <w:r>
-        <w:t>studentDAO.delete</w:t>
-      </w:r>
-      <w:proofErr w:type="spellEnd"/>
-      <w:r>
-        <w:t>(student);</w:t>
-      </w:r>
-    </w:p>
-    <w:p>
-      <w:pPr>
-        <w:pBdr>
-          <w:top w:val="single" w:sz="4" w:space="1" w:color="auto"/>
-          <w:left w:val="single" w:sz="4" w:space="1" w:color="auto"/>
-          <w:bottom w:val="single" w:sz="4" w:space="1" w:color="auto"/>
-          <w:right w:val="single" w:sz="4" w:space="1" w:color="auto"/>
-        </w:pBdr>
-      </w:pPr>
-      <w:r>
-        <w:tab/>
-      </w:r>
-      <w:r>
-        <w:tab/>
-      </w:r>
-      <w:proofErr w:type="spellStart"/>
-      <w:r>
-        <w:t>transaction.commit</w:t>
-      </w:r>
-      <w:proofErr w:type="spellEnd"/>
-      <w:r>
-        <w:t>();</w:t>
-      </w:r>
-    </w:p>
-    <w:p>
-      <w:pPr>
-        <w:pBdr>
-          <w:top w:val="single" w:sz="4" w:space="1" w:color="auto"/>
-          <w:left w:val="single" w:sz="4" w:space="1" w:color="auto"/>
-          <w:bottom w:val="single" w:sz="4" w:space="1" w:color="auto"/>
-          <w:right w:val="single" w:sz="4" w:space="1" w:color="auto"/>
-        </w:pBdr>
-      </w:pPr>
-      <w:r>
-        <w:tab/>
-        <w:t>}</w:t>
-      </w:r>
-    </w:p>
-    <w:p>
-      <w:pPr>
-        <w:pBdr>
-          <w:top w:val="single" w:sz="4" w:space="1" w:color="auto"/>
-          <w:left w:val="single" w:sz="4" w:space="1" w:color="auto"/>
-          <w:bottom w:val="single" w:sz="4" w:space="1" w:color="auto"/>
-          <w:right w:val="single" w:sz="4" w:space="1" w:color="auto"/>
-        </w:pBdr>
-      </w:pPr>
-      <w:r>
-        <w:tab/>
-      </w:r>
-    </w:p>
-    <w:p>
-      <w:pPr>
-        <w:pBdr>
-          <w:top w:val="single" w:sz="4" w:space="1" w:color="auto"/>
-          <w:left w:val="single" w:sz="4" w:space="1" w:color="auto"/>
-          <w:bottom w:val="single" w:sz="4" w:space="1" w:color="auto"/>
-          <w:right w:val="single" w:sz="4" w:space="1" w:color="auto"/>
-        </w:pBdr>
-      </w:pPr>
-      <w:r>
-        <w:tab/>
-        <w:t xml:space="preserve">public static void </w:t>
-      </w:r>
-      <w:proofErr w:type="spellStart"/>
-      <w:r>
-        <w:t>newTeacher</w:t>
-      </w:r>
-      <w:proofErr w:type="spellEnd"/>
-      <w:r>
-        <w:t>(Teacher teacher) {</w:t>
-      </w:r>
-    </w:p>
-    <w:p>
-      <w:pPr>
-        <w:pBdr>
-          <w:top w:val="single" w:sz="4" w:space="1" w:color="auto"/>
-          <w:left w:val="single" w:sz="4" w:space="1" w:color="auto"/>
-          <w:bottom w:val="single" w:sz="4" w:space="1" w:color="auto"/>
-          <w:right w:val="single" w:sz="4" w:space="1" w:color="auto"/>
-        </w:pBdr>
-      </w:pPr>
-      <w:r>
-        <w:tab/>
-      </w:r>
-      <w:r>
-        <w:tab/>
-      </w:r>
-      <w:proofErr w:type="spellStart"/>
-      <w:r>
-        <w:t>TeacherDAO</w:t>
-      </w:r>
-      <w:proofErr w:type="spellEnd"/>
-      <w:r>
-        <w:t xml:space="preserve"> </w:t>
-      </w:r>
-      <w:proofErr w:type="spellStart"/>
-      <w:r>
-        <w:t>teacherDAO</w:t>
-      </w:r>
-      <w:proofErr w:type="spellEnd"/>
-      <w:r>
-        <w:t xml:space="preserve"> = new </w:t>
-      </w:r>
-      <w:proofErr w:type="spellStart"/>
-      <w:r>
-        <w:t>TeacherDAO</w:t>
-      </w:r>
-      <w:proofErr w:type="spellEnd"/>
-      <w:r>
-        <w:t>();</w:t>
-      </w:r>
-    </w:p>
-    <w:p>
-      <w:pPr>
-        <w:pBdr>
-          <w:top w:val="single" w:sz="4" w:space="1" w:color="auto"/>
-          <w:left w:val="single" w:sz="4" w:space="1" w:color="auto"/>
-          <w:bottom w:val="single" w:sz="4" w:space="1" w:color="auto"/>
-          <w:right w:val="single" w:sz="4" w:space="1" w:color="auto"/>
-        </w:pBdr>
-      </w:pPr>
-      <w:r>
-        <w:tab/>
-      </w:r>
-      <w:r>
-        <w:tab/>
-        <w:t xml:space="preserve">Transaction </w:t>
-      </w:r>
-      <w:proofErr w:type="spellStart"/>
-      <w:r>
-        <w:t>transaction</w:t>
-      </w:r>
-      <w:proofErr w:type="spellEnd"/>
-      <w:r>
-        <w:t xml:space="preserve"> = </w:t>
-      </w:r>
-      <w:proofErr w:type="spellStart"/>
-      <w:r>
-        <w:t>teacherDAO.getSession</w:t>
-      </w:r>
-      <w:proofErr w:type="spellEnd"/>
-      <w:r>
-        <w:t>().</w:t>
-      </w:r>
-      <w:proofErr w:type="spellStart"/>
-      <w:r>
-        <w:t>beginTransaction</w:t>
-      </w:r>
-      <w:proofErr w:type="spellEnd"/>
-      <w:r>
-        <w:t>();</w:t>
-      </w:r>
-    </w:p>
-    <w:p>
-      <w:pPr>
-        <w:pBdr>
-          <w:top w:val="single" w:sz="4" w:space="1" w:color="auto"/>
-          <w:left w:val="single" w:sz="4" w:space="1" w:color="auto"/>
-          <w:bottom w:val="single" w:sz="4" w:space="1" w:color="auto"/>
-          <w:right w:val="single" w:sz="4" w:space="1" w:color="auto"/>
-        </w:pBdr>
-      </w:pPr>
-      <w:r>
-        <w:tab/>
-      </w:r>
-      <w:r>
-        <w:tab/>
-      </w:r>
-      <w:proofErr w:type="spellStart"/>
-      <w:r>
-        <w:t>teacherDAO.save</w:t>
-      </w:r>
-      <w:proofErr w:type="spellEnd"/>
-      <w:r>
-        <w:t>(teacher);</w:t>
-      </w:r>
-    </w:p>
-    <w:p>
-      <w:pPr>
-        <w:pBdr>
-          <w:top w:val="single" w:sz="4" w:space="1" w:color="auto"/>
-          <w:left w:val="single" w:sz="4" w:space="1" w:color="auto"/>
-          <w:bottom w:val="single" w:sz="4" w:space="1" w:color="auto"/>
-          <w:right w:val="single" w:sz="4" w:space="1" w:color="auto"/>
-        </w:pBdr>
-      </w:pPr>
-      <w:r>
-        <w:tab/>
-      </w:r>
-      <w:r>
-        <w:tab/>
-      </w:r>
-      <w:proofErr w:type="spellStart"/>
-      <w:r>
-        <w:t>transaction.commit</w:t>
-      </w:r>
-      <w:proofErr w:type="spellEnd"/>
-      <w:r>
-        <w:t>();</w:t>
-      </w:r>
-    </w:p>
-    <w:p>
-      <w:pPr>
-        <w:pBdr>
-          <w:top w:val="single" w:sz="4" w:space="1" w:color="auto"/>
-          <w:left w:val="single" w:sz="4" w:space="1" w:color="auto"/>
-          <w:bottom w:val="single" w:sz="4" w:space="1" w:color="auto"/>
-          <w:right w:val="single" w:sz="4" w:space="1" w:color="auto"/>
-        </w:pBdr>
-      </w:pPr>
-      <w:r>
-        <w:tab/>
-        <w:t>}</w:t>
-      </w:r>
-    </w:p>
-    <w:p>
-      <w:pPr>
-        <w:pBdr>
-          <w:top w:val="single" w:sz="4" w:space="1" w:color="auto"/>
-          <w:left w:val="single" w:sz="4" w:space="1" w:color="auto"/>
-          <w:bottom w:val="single" w:sz="4" w:space="1" w:color="auto"/>
-          <w:right w:val="single" w:sz="4" w:space="1" w:color="auto"/>
-        </w:pBdr>
-      </w:pPr>
-      <w:r>
-        <w:tab/>
-      </w:r>
-    </w:p>
-    <w:p>
-      <w:pPr>
-        <w:pBdr>
-          <w:top w:val="single" w:sz="4" w:space="1" w:color="auto"/>
-          <w:left w:val="single" w:sz="4" w:space="1" w:color="auto"/>
-          <w:bottom w:val="single" w:sz="4" w:space="1" w:color="auto"/>
-          <w:right w:val="single" w:sz="4" w:space="1" w:color="auto"/>
-        </w:pBdr>
-      </w:pPr>
-      <w:r>
-        <w:tab/>
-        <w:t xml:space="preserve">public static void </w:t>
-      </w:r>
-      <w:proofErr w:type="spellStart"/>
-      <w:r>
-        <w:t>updateTeacher</w:t>
-      </w:r>
-      <w:proofErr w:type="spellEnd"/>
-      <w:r>
-        <w:t>(Teacher teacher) {</w:t>
-      </w:r>
-    </w:p>
-    <w:p>
-      <w:pPr>
-        <w:pBdr>
-          <w:top w:val="single" w:sz="4" w:space="1" w:color="auto"/>
-          <w:left w:val="single" w:sz="4" w:space="1" w:color="auto"/>
-          <w:bottom w:val="single" w:sz="4" w:space="1" w:color="auto"/>
-          <w:right w:val="single" w:sz="4" w:space="1" w:color="auto"/>
-        </w:pBdr>
-      </w:pPr>
-      <w:r>
-        <w:tab/>
-      </w:r>
-      <w:r>
-        <w:tab/>
-      </w:r>
-      <w:proofErr w:type="spellStart"/>
-      <w:r>
-        <w:t>TeacherDAO</w:t>
-      </w:r>
-      <w:proofErr w:type="spellEnd"/>
-      <w:r>
-        <w:t xml:space="preserve"> </w:t>
-      </w:r>
-      <w:proofErr w:type="spellStart"/>
-      <w:r>
-        <w:t>teacherDAO</w:t>
-      </w:r>
-      <w:proofErr w:type="spellEnd"/>
-      <w:r>
-        <w:t xml:space="preserve"> = new </w:t>
-      </w:r>
-      <w:proofErr w:type="spellStart"/>
-      <w:r>
-        <w:t>TeacherDAO</w:t>
-      </w:r>
-      <w:proofErr w:type="spellEnd"/>
-      <w:r>
-        <w:t>();</w:t>
-      </w:r>
-    </w:p>
-    <w:p>
-      <w:pPr>
-        <w:pBdr>
-          <w:top w:val="single" w:sz="4" w:space="1" w:color="auto"/>
-          <w:left w:val="single" w:sz="4" w:space="1" w:color="auto"/>
-          <w:bottom w:val="single" w:sz="4" w:space="1" w:color="auto"/>
-          <w:right w:val="single" w:sz="4" w:space="1" w:color="auto"/>
-        </w:pBdr>
-      </w:pPr>
-      <w:r>
-        <w:tab/>
-      </w:r>
-      <w:r>
-        <w:tab/>
-        <w:t xml:space="preserve">Transaction </w:t>
-      </w:r>
-      <w:proofErr w:type="spellStart"/>
-      <w:r>
-        <w:t>transaction</w:t>
-      </w:r>
-      <w:proofErr w:type="spellEnd"/>
-      <w:r>
-        <w:t xml:space="preserve"> = </w:t>
-      </w:r>
-      <w:proofErr w:type="spellStart"/>
-      <w:r>
-        <w:t>teacherDAO.getSession</w:t>
-      </w:r>
-      <w:proofErr w:type="spellEnd"/>
-      <w:r>
-        <w:t>().</w:t>
-      </w:r>
-      <w:proofErr w:type="spellStart"/>
-      <w:r>
-        <w:t>beginTransaction</w:t>
-      </w:r>
-      <w:proofErr w:type="spellEnd"/>
-      <w:r>
-        <w:t>();</w:t>
-      </w:r>
-    </w:p>
-    <w:p>
-      <w:pPr>
-        <w:pBdr>
-          <w:top w:val="single" w:sz="4" w:space="1" w:color="auto"/>
-          <w:left w:val="single" w:sz="4" w:space="1" w:color="auto"/>
-          <w:bottom w:val="single" w:sz="4" w:space="1" w:color="auto"/>
-          <w:right w:val="single" w:sz="4" w:space="1" w:color="auto"/>
-        </w:pBdr>
-      </w:pPr>
-      <w:r>
-        <w:tab/>
-      </w:r>
-      <w:r>
-        <w:tab/>
-      </w:r>
-      <w:proofErr w:type="spellStart"/>
-      <w:r>
-        <w:t>teacherDAO.attachDirty</w:t>
-      </w:r>
-      <w:proofErr w:type="spellEnd"/>
-      <w:r>
-        <w:t>(teacher);</w:t>
-      </w:r>
-    </w:p>
-    <w:p>
-      <w:pPr>
-        <w:pBdr>
-          <w:top w:val="single" w:sz="4" w:space="1" w:color="auto"/>
-          <w:left w:val="single" w:sz="4" w:space="1" w:color="auto"/>
-          <w:bottom w:val="single" w:sz="4" w:space="1" w:color="auto"/>
-          <w:right w:val="single" w:sz="4" w:space="1" w:color="auto"/>
-        </w:pBdr>
-      </w:pPr>
-      <w:r>
-        <w:tab/>
-      </w:r>
-      <w:r>
-        <w:tab/>
-      </w:r>
-      <w:proofErr w:type="spellStart"/>
-      <w:r>
-        <w:t>transaction.commit</w:t>
-      </w:r>
-      <w:proofErr w:type="spellEnd"/>
-      <w:r>
-        <w:t>();</w:t>
-      </w:r>
-    </w:p>
-    <w:p>
-      <w:pPr>
-        <w:pBdr>
-          <w:top w:val="single" w:sz="4" w:space="1" w:color="auto"/>
-          <w:left w:val="single" w:sz="4" w:space="1" w:color="auto"/>
-          <w:bottom w:val="single" w:sz="4" w:space="1" w:color="auto"/>
-          <w:right w:val="single" w:sz="4" w:space="1" w:color="auto"/>
-        </w:pBdr>
-      </w:pPr>
-      <w:r>
-        <w:tab/>
-        <w:t>}</w:t>
-      </w:r>
-    </w:p>
-    <w:p>
-      <w:pPr>
-        <w:pBdr>
-          <w:top w:val="single" w:sz="4" w:space="1" w:color="auto"/>
-          <w:left w:val="single" w:sz="4" w:space="1" w:color="auto"/>
-          <w:bottom w:val="single" w:sz="4" w:space="1" w:color="auto"/>
-          <w:right w:val="single" w:sz="4" w:space="1" w:color="auto"/>
-        </w:pBdr>
-      </w:pPr>
-      <w:r>
-        <w:tab/>
-      </w:r>
-    </w:p>
-    <w:p>
-      <w:pPr>
-        <w:pBdr>
-          <w:top w:val="single" w:sz="4" w:space="1" w:color="auto"/>
-          <w:left w:val="single" w:sz="4" w:space="1" w:color="auto"/>
-          <w:bottom w:val="single" w:sz="4" w:space="1" w:color="auto"/>
-          <w:right w:val="single" w:sz="4" w:space="1" w:color="auto"/>
-        </w:pBdr>
-      </w:pPr>
-      <w:r>
-        <w:tab/>
-        <w:t xml:space="preserve">public static void </w:t>
-      </w:r>
-      <w:proofErr w:type="spellStart"/>
-      <w:r>
-        <w:t>deleteTeacher</w:t>
-      </w:r>
-      <w:proofErr w:type="spellEnd"/>
-      <w:r>
-        <w:t>(Teacher teacher) {</w:t>
-      </w:r>
-    </w:p>
-    <w:p>
-      <w:pPr>
-        <w:pBdr>
-          <w:top w:val="single" w:sz="4" w:space="1" w:color="auto"/>
-          <w:left w:val="single" w:sz="4" w:space="1" w:color="auto"/>
-          <w:bottom w:val="single" w:sz="4" w:space="1" w:color="auto"/>
-          <w:right w:val="single" w:sz="4" w:space="1" w:color="auto"/>
-        </w:pBdr>
-      </w:pPr>
-      <w:r>
-        <w:tab/>
-      </w:r>
-      <w:r>
-        <w:tab/>
-      </w:r>
-      <w:proofErr w:type="spellStart"/>
-      <w:r>
-        <w:t>TeacherDAO</w:t>
-      </w:r>
-      <w:proofErr w:type="spellEnd"/>
-      <w:r>
-        <w:t xml:space="preserve"> </w:t>
-      </w:r>
-      <w:proofErr w:type="spellStart"/>
-      <w:r>
-        <w:t>teacherDAO</w:t>
-      </w:r>
-      <w:proofErr w:type="spellEnd"/>
-      <w:r>
-        <w:t xml:space="preserve"> = new </w:t>
-      </w:r>
-      <w:proofErr w:type="spellStart"/>
-      <w:r>
-        <w:t>TeacherDAO</w:t>
-      </w:r>
-      <w:proofErr w:type="spellEnd"/>
-      <w:r>
-        <w:t>();</w:t>
-      </w:r>
-    </w:p>
-    <w:p>
-      <w:pPr>
-        <w:pBdr>
-          <w:top w:val="single" w:sz="4" w:space="1" w:color="auto"/>
-          <w:left w:val="single" w:sz="4" w:space="1" w:color="auto"/>
-          <w:bottom w:val="single" w:sz="4" w:space="1" w:color="auto"/>
-          <w:right w:val="single" w:sz="4" w:space="1" w:color="auto"/>
-        </w:pBdr>
-      </w:pPr>
-      <w:r>
-        <w:tab/>
-      </w:r>
-      <w:r>
-        <w:tab/>
-        <w:t xml:space="preserve">Transaction </w:t>
-      </w:r>
-      <w:proofErr w:type="spellStart"/>
-      <w:r>
-        <w:t>transaction</w:t>
-      </w:r>
-      <w:proofErr w:type="spellEnd"/>
-      <w:r>
-        <w:t xml:space="preserve"> = </w:t>
-      </w:r>
-      <w:proofErr w:type="spellStart"/>
-      <w:r>
-        <w:t>teacherDAO.getSession</w:t>
-      </w:r>
-      <w:proofErr w:type="spellEnd"/>
-      <w:r>
-        <w:t>().</w:t>
-      </w:r>
-      <w:proofErr w:type="spellStart"/>
-      <w:r>
-        <w:t>beginTransaction</w:t>
-      </w:r>
-      <w:proofErr w:type="spellEnd"/>
-      <w:r>
-        <w:t>();</w:t>
-      </w:r>
-    </w:p>
-    <w:p>
-      <w:pPr>
-        <w:pBdr>
-          <w:top w:val="single" w:sz="4" w:space="1" w:color="auto"/>
-          <w:left w:val="single" w:sz="4" w:space="1" w:color="auto"/>
-          <w:bottom w:val="single" w:sz="4" w:space="1" w:color="auto"/>
-          <w:right w:val="single" w:sz="4" w:space="1" w:color="auto"/>
-        </w:pBdr>
-      </w:pPr>
-      <w:r>
-        <w:tab/>
-      </w:r>
-      <w:r>
-        <w:tab/>
-      </w:r>
-      <w:proofErr w:type="spellStart"/>
-      <w:r>
-        <w:t>teacherDAO.delete</w:t>
-      </w:r>
-      <w:proofErr w:type="spellEnd"/>
-      <w:r>
-        <w:t>(teacher);</w:t>
-      </w:r>
-    </w:p>
-    <w:p>
-      <w:pPr>
-        <w:pBdr>
-          <w:top w:val="single" w:sz="4" w:space="1" w:color="auto"/>
-          <w:left w:val="single" w:sz="4" w:space="1" w:color="auto"/>
-          <w:bottom w:val="single" w:sz="4" w:space="1" w:color="auto"/>
-          <w:right w:val="single" w:sz="4" w:space="1" w:color="auto"/>
-        </w:pBdr>
-      </w:pPr>
-      <w:r>
-        <w:tab/>
-      </w:r>
-      <w:r>
-        <w:tab/>
-      </w:r>
-      <w:proofErr w:type="spellStart"/>
-      <w:r>
-        <w:t>transaction.commit</w:t>
-      </w:r>
-      <w:proofErr w:type="spellEnd"/>
-      <w:r>
-        <w:t>();</w:t>
-      </w:r>
-    </w:p>
-    <w:p>
-      <w:pPr>
-        <w:pBdr>
-          <w:top w:val="single" w:sz="4" w:space="1" w:color="auto"/>
-          <w:left w:val="single" w:sz="4" w:space="1" w:color="auto"/>
-          <w:bottom w:val="single" w:sz="4" w:space="1" w:color="auto"/>
-          <w:right w:val="single" w:sz="4" w:space="1" w:color="auto"/>
-        </w:pBdr>
-      </w:pPr>
-      <w:r>
-        <w:tab/>
-        <w:t>}</w:t>
-      </w:r>
-    </w:p>
-    <w:p>
-      <w:pPr>
-        <w:pBdr>
-          <w:top w:val="single" w:sz="4" w:space="1" w:color="auto"/>
-          <w:left w:val="single" w:sz="4" w:space="1" w:color="auto"/>
-          <w:bottom w:val="single" w:sz="4" w:space="1" w:color="auto"/>
-          <w:right w:val="single" w:sz="4" w:space="1" w:color="auto"/>
-        </w:pBdr>
-      </w:pPr>
-      <w:r>
-        <w:tab/>
-      </w:r>
-    </w:p>
-    <w:p>
-      <w:pPr>
-        <w:pBdr>
-          <w:top w:val="single" w:sz="4" w:space="1" w:color="auto"/>
-          <w:left w:val="single" w:sz="4" w:space="1" w:color="auto"/>
-          <w:bottom w:val="single" w:sz="4" w:space="1" w:color="auto"/>
-          <w:right w:val="single" w:sz="4" w:space="1" w:color="auto"/>
-        </w:pBdr>
-      </w:pPr>
-      <w:r>
-        <w:tab/>
-        <w:t xml:space="preserve">public static Student </w:t>
-      </w:r>
-      <w:proofErr w:type="spellStart"/>
-      <w:r>
-        <w:t>findStudent</w:t>
-      </w:r>
-      <w:proofErr w:type="spellEnd"/>
-      <w:r>
-        <w:t>(Long id) {</w:t>
-      </w:r>
-    </w:p>
-    <w:p>
-      <w:pPr>
-        <w:pBdr>
-          <w:top w:val="single" w:sz="4" w:space="1" w:color="auto"/>
-          <w:left w:val="single" w:sz="4" w:space="1" w:color="auto"/>
-          <w:bottom w:val="single" w:sz="4" w:space="1" w:color="auto"/>
-          <w:right w:val="single" w:sz="4" w:space="1" w:color="auto"/>
-        </w:pBdr>
-      </w:pPr>
-      <w:r>
-        <w:tab/>
-      </w:r>
-      <w:r>
-        <w:tab/>
-      </w:r>
-      <w:proofErr w:type="spellStart"/>
-      <w:r>
-        <w:t>StudentDAO</w:t>
-      </w:r>
-      <w:proofErr w:type="spellEnd"/>
-      <w:r>
-        <w:t xml:space="preserve"> </w:t>
-      </w:r>
-      <w:proofErr w:type="spellStart"/>
-      <w:r>
-        <w:t>studentDAO</w:t>
-      </w:r>
-      <w:proofErr w:type="spellEnd"/>
-      <w:r>
-        <w:t xml:space="preserve"> = new </w:t>
-      </w:r>
-      <w:proofErr w:type="spellStart"/>
-      <w:r>
-        <w:t>StudentDAO</w:t>
-      </w:r>
-      <w:proofErr w:type="spellEnd"/>
-      <w:r>
-        <w:t>();</w:t>
-      </w:r>
-    </w:p>
-    <w:p>
-      <w:pPr>
-        <w:pBdr>
-          <w:top w:val="single" w:sz="4" w:space="1" w:color="auto"/>
-          <w:left w:val="single" w:sz="4" w:space="1" w:color="auto"/>
-          <w:bottom w:val="single" w:sz="4" w:space="1" w:color="auto"/>
-          <w:right w:val="single" w:sz="4" w:space="1" w:color="auto"/>
-        </w:pBdr>
-      </w:pPr>
-      <w:r>
-        <w:tab/>
-      </w:r>
-      <w:r>
-        <w:tab/>
-        <w:t xml:space="preserve">return </w:t>
-      </w:r>
-      <w:proofErr w:type="spellStart"/>
-      <w:r>
-        <w:t>studentDAO.findById</w:t>
-      </w:r>
-      <w:proofErr w:type="spellEnd"/>
-      <w:r>
-        <w:t>(id);</w:t>
-      </w:r>
-    </w:p>
-    <w:p>
-      <w:pPr>
-        <w:pBdr>
-          <w:top w:val="single" w:sz="4" w:space="1" w:color="auto"/>
-          <w:left w:val="single" w:sz="4" w:space="1" w:color="auto"/>
-          <w:bottom w:val="single" w:sz="4" w:space="1" w:color="auto"/>
-          <w:right w:val="single" w:sz="4" w:space="1" w:color="auto"/>
-        </w:pBdr>
-      </w:pPr>
-      <w:r>
-        <w:tab/>
-        <w:t>}</w:t>
-      </w:r>
-    </w:p>
-    <w:p>
-      <w:pPr>
-        <w:pBdr>
-          <w:top w:val="single" w:sz="4" w:space="1" w:color="auto"/>
-          <w:left w:val="single" w:sz="4" w:space="1" w:color="auto"/>
-          <w:bottom w:val="single" w:sz="4" w:space="1" w:color="auto"/>
-          <w:right w:val="single" w:sz="4" w:space="1" w:color="auto"/>
-        </w:pBdr>
-      </w:pPr>
-      <w:r>
-        <w:tab/>
-      </w:r>
-    </w:p>
-    <w:p>
-      <w:pPr>
-        <w:pBdr>
-          <w:top w:val="single" w:sz="4" w:space="1" w:color="auto"/>
-          <w:left w:val="single" w:sz="4" w:space="1" w:color="auto"/>
-          <w:bottom w:val="single" w:sz="4" w:space="1" w:color="auto"/>
-          <w:right w:val="single" w:sz="4" w:space="1" w:color="auto"/>
-        </w:pBdr>
-      </w:pPr>
-      <w:r>
-        <w:tab/>
-        <w:t xml:space="preserve">public static Teacher </w:t>
-      </w:r>
-      <w:proofErr w:type="spellStart"/>
-      <w:r>
-        <w:t>findTeacher</w:t>
-      </w:r>
-      <w:proofErr w:type="spellEnd"/>
-      <w:r>
-        <w:t>(Long id) {</w:t>
-      </w:r>
-    </w:p>
-    <w:p>
-      <w:pPr>
-        <w:pBdr>
-          <w:top w:val="single" w:sz="4" w:space="1" w:color="auto"/>
-          <w:left w:val="single" w:sz="4" w:space="1" w:color="auto"/>
-          <w:bottom w:val="single" w:sz="4" w:space="1" w:color="auto"/>
-          <w:right w:val="single" w:sz="4" w:space="1" w:color="auto"/>
-        </w:pBdr>
-      </w:pPr>
-      <w:r>
-        <w:tab/>
-      </w:r>
-      <w:r>
-        <w:tab/>
-      </w:r>
-      <w:proofErr w:type="spellStart"/>
-      <w:r>
-        <w:t>TeacherDAO</w:t>
-      </w:r>
-      <w:proofErr w:type="spellEnd"/>
-      <w:r>
-        <w:t xml:space="preserve"> </w:t>
-      </w:r>
-      <w:proofErr w:type="spellStart"/>
-      <w:r>
-        <w:t>teacherDAO</w:t>
-      </w:r>
-      <w:proofErr w:type="spellEnd"/>
-      <w:r>
-        <w:t xml:space="preserve"> = new </w:t>
-      </w:r>
-      <w:proofErr w:type="spellStart"/>
-      <w:r>
-        <w:t>TeacherDAO</w:t>
-      </w:r>
-      <w:proofErr w:type="spellEnd"/>
-      <w:r>
-        <w:t>();</w:t>
-      </w:r>
-    </w:p>
-    <w:p>
-      <w:pPr>
-        <w:pBdr>
-          <w:top w:val="single" w:sz="4" w:space="1" w:color="auto"/>
-          <w:left w:val="single" w:sz="4" w:space="1" w:color="auto"/>
-          <w:bottom w:val="single" w:sz="4" w:space="1" w:color="auto"/>
-          <w:right w:val="single" w:sz="4" w:space="1" w:color="auto"/>
-        </w:pBdr>
-      </w:pPr>
-      <w:r>
-        <w:tab/>
-      </w:r>
-      <w:r>
-        <w:tab/>
-        <w:t xml:space="preserve">return </w:t>
-      </w:r>
-      <w:proofErr w:type="spellStart"/>
-      <w:r>
-        <w:t>teacherDAO.findById</w:t>
-      </w:r>
-      <w:proofErr w:type="spellEnd"/>
-      <w:r>
-        <w:t>(id);</w:t>
-      </w:r>
-    </w:p>
-    <w:p>
-      <w:pPr>
-        <w:pBdr>
-          <w:top w:val="single" w:sz="4" w:space="1" w:color="auto"/>
-          <w:left w:val="single" w:sz="4" w:space="1" w:color="auto"/>
-          <w:bottom w:val="single" w:sz="4" w:space="1" w:color="auto"/>
-          <w:right w:val="single" w:sz="4" w:space="1" w:color="auto"/>
-        </w:pBdr>
-      </w:pPr>
-      <w:r>
-        <w:tab/>
-        <w:t>}</w:t>
-      </w:r>
-    </w:p>
-    <w:p>
-      <w:pPr>
-        <w:pBdr>
-          <w:top w:val="single" w:sz="4" w:space="1" w:color="auto"/>
-          <w:left w:val="single" w:sz="4" w:space="1" w:color="auto"/>
-          <w:bottom w:val="single" w:sz="4" w:space="1" w:color="auto"/>
-          <w:right w:val="single" w:sz="4" w:space="1" w:color="auto"/>
-        </w:pBdr>
-      </w:pPr>
-      <w:r>
-        <w:t>}</w:t>
-      </w:r>
     </w:p>
     <w:p>
       <w:pPr>
